--- a/ETL设计文档.docx
+++ b/ETL设计文档.docx
@@ -6,7 +6,11 @@
       <w:pPr>
         <w:pStyle w:val="1"/>
         <w:jc w:val="center"/>
-      </w:pPr>
+        <w:rPr>
+          <w:rFonts w:hint="eastAsia"/>
+        </w:rPr>
+      </w:pPr>
+      <w:bookmarkStart w:id="0" w:name="_Toc2599654"/>
       <w:r>
         <w:rPr>
           <w:rFonts w:hint="eastAsia"/>
@@ -19,7 +23,1480 @@
         </w:rPr>
         <w:t>设计文档</w:t>
       </w:r>
-    </w:p>
+      <w:bookmarkEnd w:id="0"/>
+    </w:p>
+    <w:sdt>
+      <w:sdtPr>
+        <w:rPr>
+          <w:lang w:val="zh-CN"/>
+        </w:rPr>
+        <w:id w:val="20177560"/>
+        <w:docPartObj>
+          <w:docPartGallery w:val="Table of Contents"/>
+          <w:docPartUnique/>
+        </w:docPartObj>
+      </w:sdtPr>
+      <w:sdtEndPr>
+        <w:rPr>
+          <w:rFonts w:ascii="Tahoma" w:eastAsia="微软雅黑" w:hAnsi="Tahoma" w:cstheme="minorBidi"/>
+          <w:b w:val="0"/>
+          <w:bCs w:val="0"/>
+          <w:color w:val="auto"/>
+          <w:sz w:val="22"/>
+          <w:szCs w:val="22"/>
+          <w:lang w:val="en-US"/>
+        </w:rPr>
+      </w:sdtEndPr>
+      <w:sdtContent>
+        <w:p>
+          <w:pPr>
+            <w:pStyle w:val="TOC"/>
+          </w:pPr>
+          <w:r>
+            <w:rPr>
+              <w:lang w:val="zh-CN"/>
+            </w:rPr>
+            <w:t>目录</w:t>
+          </w:r>
+        </w:p>
+        <w:p>
+          <w:pPr>
+            <w:pStyle w:val="10"/>
+            <w:tabs>
+              <w:tab w:val="right" w:leader="dot" w:pos="8296"/>
+            </w:tabs>
+            <w:rPr>
+              <w:noProof/>
+            </w:rPr>
+          </w:pPr>
+          <w:r>
+            <w:fldChar w:fldCharType="begin"/>
+          </w:r>
+          <w:r>
+            <w:instrText xml:space="preserve"> TOC \o "1-3" \h \z \u </w:instrText>
+          </w:r>
+          <w:r>
+            <w:fldChar w:fldCharType="separate"/>
+          </w:r>
+          <w:hyperlink w:anchor="_Toc2599654" w:history="1">
+            <w:r>
+              <w:rPr>
+                <w:rStyle w:val="a7"/>
+                <w:noProof/>
+              </w:rPr>
+              <w:t>ETL</w:t>
+            </w:r>
+            <w:r>
+              <w:rPr>
+                <w:rStyle w:val="a7"/>
+                <w:rFonts w:hint="eastAsia"/>
+                <w:noProof/>
+              </w:rPr>
+              <w:t>设计文档</w:t>
+            </w:r>
+            <w:r>
+              <w:rPr>
+                <w:noProof/>
+                <w:webHidden/>
+              </w:rPr>
+              <w:tab/>
+            </w:r>
+            <w:r>
+              <w:rPr>
+                <w:noProof/>
+                <w:webHidden/>
+              </w:rPr>
+              <w:fldChar w:fldCharType="begin"/>
+            </w:r>
+            <w:r>
+              <w:rPr>
+                <w:noProof/>
+                <w:webHidden/>
+              </w:rPr>
+              <w:instrText xml:space="preserve"> PAGEREF _Toc2599654 \h </w:instrText>
+            </w:r>
+            <w:r>
+              <w:rPr>
+                <w:noProof/>
+                <w:webHidden/>
+              </w:rPr>
+            </w:r>
+            <w:r>
+              <w:rPr>
+                <w:noProof/>
+                <w:webHidden/>
+              </w:rPr>
+              <w:fldChar w:fldCharType="separate"/>
+            </w:r>
+            <w:r>
+              <w:rPr>
+                <w:noProof/>
+                <w:webHidden/>
+              </w:rPr>
+              <w:t>1</w:t>
+            </w:r>
+            <w:r>
+              <w:rPr>
+                <w:noProof/>
+                <w:webHidden/>
+              </w:rPr>
+              <w:fldChar w:fldCharType="end"/>
+            </w:r>
+          </w:hyperlink>
+        </w:p>
+        <w:p>
+          <w:pPr>
+            <w:pStyle w:val="20"/>
+            <w:tabs>
+              <w:tab w:val="left" w:pos="1050"/>
+              <w:tab w:val="right" w:leader="dot" w:pos="8296"/>
+            </w:tabs>
+            <w:ind w:left="440"/>
+            <w:rPr>
+              <w:noProof/>
+            </w:rPr>
+          </w:pPr>
+          <w:hyperlink w:anchor="_Toc2599655" w:history="1">
+            <w:r>
+              <w:rPr>
+                <w:rStyle w:val="a7"/>
+                <w:rFonts w:hint="eastAsia"/>
+                <w:noProof/>
+              </w:rPr>
+              <w:t>1</w:t>
+            </w:r>
+            <w:r>
+              <w:rPr>
+                <w:rStyle w:val="a7"/>
+                <w:rFonts w:hint="eastAsia"/>
+                <w:noProof/>
+              </w:rPr>
+              <w:t>、</w:t>
+            </w:r>
+            <w:r>
+              <w:rPr>
+                <w:noProof/>
+              </w:rPr>
+              <w:tab/>
+            </w:r>
+            <w:r>
+              <w:rPr>
+                <w:rStyle w:val="a7"/>
+                <w:rFonts w:hint="eastAsia"/>
+                <w:noProof/>
+              </w:rPr>
+              <w:t>概述</w:t>
+            </w:r>
+            <w:r>
+              <w:rPr>
+                <w:noProof/>
+                <w:webHidden/>
+              </w:rPr>
+              <w:tab/>
+            </w:r>
+            <w:r>
+              <w:rPr>
+                <w:noProof/>
+                <w:webHidden/>
+              </w:rPr>
+              <w:fldChar w:fldCharType="begin"/>
+            </w:r>
+            <w:r>
+              <w:rPr>
+                <w:noProof/>
+                <w:webHidden/>
+              </w:rPr>
+              <w:instrText xml:space="preserve"> PAGEREF _Toc2599655 \h </w:instrText>
+            </w:r>
+            <w:r>
+              <w:rPr>
+                <w:noProof/>
+                <w:webHidden/>
+              </w:rPr>
+            </w:r>
+            <w:r>
+              <w:rPr>
+                <w:noProof/>
+                <w:webHidden/>
+              </w:rPr>
+              <w:fldChar w:fldCharType="separate"/>
+            </w:r>
+            <w:r>
+              <w:rPr>
+                <w:noProof/>
+                <w:webHidden/>
+              </w:rPr>
+              <w:t>1</w:t>
+            </w:r>
+            <w:r>
+              <w:rPr>
+                <w:noProof/>
+                <w:webHidden/>
+              </w:rPr>
+              <w:fldChar w:fldCharType="end"/>
+            </w:r>
+          </w:hyperlink>
+        </w:p>
+        <w:p>
+          <w:pPr>
+            <w:pStyle w:val="20"/>
+            <w:tabs>
+              <w:tab w:val="left" w:pos="1050"/>
+              <w:tab w:val="right" w:leader="dot" w:pos="8296"/>
+            </w:tabs>
+            <w:ind w:left="440"/>
+            <w:rPr>
+              <w:noProof/>
+            </w:rPr>
+          </w:pPr>
+          <w:hyperlink w:anchor="_Toc2599656" w:history="1">
+            <w:r>
+              <w:rPr>
+                <w:rStyle w:val="a7"/>
+                <w:rFonts w:hint="eastAsia"/>
+                <w:noProof/>
+              </w:rPr>
+              <w:t>2</w:t>
+            </w:r>
+            <w:r>
+              <w:rPr>
+                <w:rStyle w:val="a7"/>
+                <w:rFonts w:hint="eastAsia"/>
+                <w:noProof/>
+              </w:rPr>
+              <w:t>、</w:t>
+            </w:r>
+            <w:r>
+              <w:rPr>
+                <w:noProof/>
+              </w:rPr>
+              <w:tab/>
+            </w:r>
+            <w:r>
+              <w:rPr>
+                <w:rStyle w:val="a7"/>
+                <w:noProof/>
+              </w:rPr>
+              <w:t>ETL</w:t>
+            </w:r>
+            <w:r>
+              <w:rPr>
+                <w:rStyle w:val="a7"/>
+                <w:rFonts w:hint="eastAsia"/>
+                <w:noProof/>
+              </w:rPr>
+              <w:t>系统架构设计</w:t>
+            </w:r>
+            <w:r>
+              <w:rPr>
+                <w:noProof/>
+                <w:webHidden/>
+              </w:rPr>
+              <w:tab/>
+            </w:r>
+            <w:r>
+              <w:rPr>
+                <w:noProof/>
+                <w:webHidden/>
+              </w:rPr>
+              <w:fldChar w:fldCharType="begin"/>
+            </w:r>
+            <w:r>
+              <w:rPr>
+                <w:noProof/>
+                <w:webHidden/>
+              </w:rPr>
+              <w:instrText xml:space="preserve"> PAGEREF _Toc2599656 \h </w:instrText>
+            </w:r>
+            <w:r>
+              <w:rPr>
+                <w:noProof/>
+                <w:webHidden/>
+              </w:rPr>
+            </w:r>
+            <w:r>
+              <w:rPr>
+                <w:noProof/>
+                <w:webHidden/>
+              </w:rPr>
+              <w:fldChar w:fldCharType="separate"/>
+            </w:r>
+            <w:r>
+              <w:rPr>
+                <w:noProof/>
+                <w:webHidden/>
+              </w:rPr>
+              <w:t>2</w:t>
+            </w:r>
+            <w:r>
+              <w:rPr>
+                <w:noProof/>
+                <w:webHidden/>
+              </w:rPr>
+              <w:fldChar w:fldCharType="end"/>
+            </w:r>
+          </w:hyperlink>
+        </w:p>
+        <w:p>
+          <w:pPr>
+            <w:pStyle w:val="20"/>
+            <w:tabs>
+              <w:tab w:val="left" w:pos="1050"/>
+              <w:tab w:val="right" w:leader="dot" w:pos="8296"/>
+            </w:tabs>
+            <w:ind w:left="440"/>
+            <w:rPr>
+              <w:noProof/>
+            </w:rPr>
+          </w:pPr>
+          <w:hyperlink w:anchor="_Toc2599657" w:history="1">
+            <w:r>
+              <w:rPr>
+                <w:rStyle w:val="a7"/>
+                <w:rFonts w:hint="eastAsia"/>
+                <w:noProof/>
+              </w:rPr>
+              <w:t>3</w:t>
+            </w:r>
+            <w:r>
+              <w:rPr>
+                <w:rStyle w:val="a7"/>
+                <w:rFonts w:hint="eastAsia"/>
+                <w:noProof/>
+              </w:rPr>
+              <w:t>、</w:t>
+            </w:r>
+            <w:r>
+              <w:rPr>
+                <w:noProof/>
+              </w:rPr>
+              <w:tab/>
+            </w:r>
+            <w:r>
+              <w:rPr>
+                <w:rStyle w:val="a7"/>
+                <w:noProof/>
+              </w:rPr>
+              <w:t>ETL</w:t>
+            </w:r>
+            <w:r>
+              <w:rPr>
+                <w:rStyle w:val="a7"/>
+                <w:rFonts w:hint="eastAsia"/>
+                <w:noProof/>
+              </w:rPr>
+              <w:t>应用架构设计</w:t>
+            </w:r>
+            <w:r>
+              <w:rPr>
+                <w:noProof/>
+                <w:webHidden/>
+              </w:rPr>
+              <w:tab/>
+            </w:r>
+            <w:r>
+              <w:rPr>
+                <w:noProof/>
+                <w:webHidden/>
+              </w:rPr>
+              <w:fldChar w:fldCharType="begin"/>
+            </w:r>
+            <w:r>
+              <w:rPr>
+                <w:noProof/>
+                <w:webHidden/>
+              </w:rPr>
+              <w:instrText xml:space="preserve"> PAGEREF _Toc2599657 \h </w:instrText>
+            </w:r>
+            <w:r>
+              <w:rPr>
+                <w:noProof/>
+                <w:webHidden/>
+              </w:rPr>
+            </w:r>
+            <w:r>
+              <w:rPr>
+                <w:noProof/>
+                <w:webHidden/>
+              </w:rPr>
+              <w:fldChar w:fldCharType="separate"/>
+            </w:r>
+            <w:r>
+              <w:rPr>
+                <w:noProof/>
+                <w:webHidden/>
+              </w:rPr>
+              <w:t>2</w:t>
+            </w:r>
+            <w:r>
+              <w:rPr>
+                <w:noProof/>
+                <w:webHidden/>
+              </w:rPr>
+              <w:fldChar w:fldCharType="end"/>
+            </w:r>
+          </w:hyperlink>
+        </w:p>
+        <w:p>
+          <w:pPr>
+            <w:pStyle w:val="20"/>
+            <w:tabs>
+              <w:tab w:val="left" w:pos="1050"/>
+              <w:tab w:val="right" w:leader="dot" w:pos="8296"/>
+            </w:tabs>
+            <w:ind w:left="440"/>
+            <w:rPr>
+              <w:noProof/>
+            </w:rPr>
+          </w:pPr>
+          <w:hyperlink w:anchor="_Toc2599658" w:history="1">
+            <w:r>
+              <w:rPr>
+                <w:rStyle w:val="a7"/>
+                <w:rFonts w:hint="eastAsia"/>
+                <w:noProof/>
+              </w:rPr>
+              <w:t>4</w:t>
+            </w:r>
+            <w:r>
+              <w:rPr>
+                <w:rStyle w:val="a7"/>
+                <w:rFonts w:hint="eastAsia"/>
+                <w:noProof/>
+              </w:rPr>
+              <w:t>、</w:t>
+            </w:r>
+            <w:r>
+              <w:rPr>
+                <w:noProof/>
+              </w:rPr>
+              <w:tab/>
+            </w:r>
+            <w:r>
+              <w:rPr>
+                <w:rStyle w:val="a7"/>
+                <w:noProof/>
+              </w:rPr>
+              <w:t>ETL</w:t>
+            </w:r>
+            <w:r>
+              <w:rPr>
+                <w:rStyle w:val="a7"/>
+                <w:rFonts w:hint="eastAsia"/>
+                <w:noProof/>
+              </w:rPr>
+              <w:t>作业配置</w:t>
+            </w:r>
+            <w:r>
+              <w:rPr>
+                <w:noProof/>
+                <w:webHidden/>
+              </w:rPr>
+              <w:tab/>
+            </w:r>
+            <w:r>
+              <w:rPr>
+                <w:noProof/>
+                <w:webHidden/>
+              </w:rPr>
+              <w:fldChar w:fldCharType="begin"/>
+            </w:r>
+            <w:r>
+              <w:rPr>
+                <w:noProof/>
+                <w:webHidden/>
+              </w:rPr>
+              <w:instrText xml:space="preserve"> PAGEREF _Toc2599658 \h </w:instrText>
+            </w:r>
+            <w:r>
+              <w:rPr>
+                <w:noProof/>
+                <w:webHidden/>
+              </w:rPr>
+            </w:r>
+            <w:r>
+              <w:rPr>
+                <w:noProof/>
+                <w:webHidden/>
+              </w:rPr>
+              <w:fldChar w:fldCharType="separate"/>
+            </w:r>
+            <w:r>
+              <w:rPr>
+                <w:noProof/>
+                <w:webHidden/>
+              </w:rPr>
+              <w:t>3</w:t>
+            </w:r>
+            <w:r>
+              <w:rPr>
+                <w:noProof/>
+                <w:webHidden/>
+              </w:rPr>
+              <w:fldChar w:fldCharType="end"/>
+            </w:r>
+          </w:hyperlink>
+        </w:p>
+        <w:p>
+          <w:pPr>
+            <w:pStyle w:val="20"/>
+            <w:tabs>
+              <w:tab w:val="left" w:pos="1050"/>
+              <w:tab w:val="right" w:leader="dot" w:pos="8296"/>
+            </w:tabs>
+            <w:ind w:left="440"/>
+            <w:rPr>
+              <w:noProof/>
+            </w:rPr>
+          </w:pPr>
+          <w:hyperlink w:anchor="_Toc2599659" w:history="1">
+            <w:r>
+              <w:rPr>
+                <w:rStyle w:val="a7"/>
+                <w:rFonts w:hint="eastAsia"/>
+                <w:noProof/>
+              </w:rPr>
+              <w:t>5</w:t>
+            </w:r>
+            <w:r>
+              <w:rPr>
+                <w:rStyle w:val="a7"/>
+                <w:rFonts w:hint="eastAsia"/>
+                <w:noProof/>
+              </w:rPr>
+              <w:t>、</w:t>
+            </w:r>
+            <w:r>
+              <w:rPr>
+                <w:noProof/>
+              </w:rPr>
+              <w:tab/>
+            </w:r>
+            <w:r>
+              <w:rPr>
+                <w:rStyle w:val="a7"/>
+                <w:noProof/>
+              </w:rPr>
+              <w:t>ETL</w:t>
+            </w:r>
+            <w:r>
+              <w:rPr>
+                <w:rStyle w:val="a7"/>
+                <w:rFonts w:hint="eastAsia"/>
+                <w:noProof/>
+              </w:rPr>
+              <w:t>数据处理方式</w:t>
+            </w:r>
+            <w:r>
+              <w:rPr>
+                <w:noProof/>
+                <w:webHidden/>
+              </w:rPr>
+              <w:tab/>
+            </w:r>
+            <w:r>
+              <w:rPr>
+                <w:noProof/>
+                <w:webHidden/>
+              </w:rPr>
+              <w:fldChar w:fldCharType="begin"/>
+            </w:r>
+            <w:r>
+              <w:rPr>
+                <w:noProof/>
+                <w:webHidden/>
+              </w:rPr>
+              <w:instrText xml:space="preserve"> PAGEREF _Toc2599659 \h </w:instrText>
+            </w:r>
+            <w:r>
+              <w:rPr>
+                <w:noProof/>
+                <w:webHidden/>
+              </w:rPr>
+            </w:r>
+            <w:r>
+              <w:rPr>
+                <w:noProof/>
+                <w:webHidden/>
+              </w:rPr>
+              <w:fldChar w:fldCharType="separate"/>
+            </w:r>
+            <w:r>
+              <w:rPr>
+                <w:noProof/>
+                <w:webHidden/>
+              </w:rPr>
+              <w:t>4</w:t>
+            </w:r>
+            <w:r>
+              <w:rPr>
+                <w:noProof/>
+                <w:webHidden/>
+              </w:rPr>
+              <w:fldChar w:fldCharType="end"/>
+            </w:r>
+          </w:hyperlink>
+        </w:p>
+        <w:p>
+          <w:pPr>
+            <w:pStyle w:val="30"/>
+            <w:tabs>
+              <w:tab w:val="left" w:pos="1470"/>
+              <w:tab w:val="right" w:leader="dot" w:pos="8296"/>
+            </w:tabs>
+            <w:ind w:left="880"/>
+            <w:rPr>
+              <w:noProof/>
+            </w:rPr>
+          </w:pPr>
+          <w:hyperlink w:anchor="_Toc2599665" w:history="1">
+            <w:r>
+              <w:rPr>
+                <w:rStyle w:val="a7"/>
+                <w:rFonts w:ascii="微软雅黑" w:hAnsi="微软雅黑"/>
+                <w:noProof/>
+              </w:rPr>
+              <w:t>5.1</w:t>
+            </w:r>
+            <w:r>
+              <w:rPr>
+                <w:noProof/>
+              </w:rPr>
+              <w:tab/>
+            </w:r>
+            <w:r>
+              <w:rPr>
+                <w:rStyle w:val="a7"/>
+                <w:rFonts w:ascii="微软雅黑" w:hAnsi="微软雅黑"/>
+                <w:noProof/>
+              </w:rPr>
+              <w:t>ods</w:t>
+            </w:r>
+            <w:r>
+              <w:rPr>
+                <w:rStyle w:val="a7"/>
+                <w:rFonts w:ascii="微软雅黑" w:hAnsi="微软雅黑" w:hint="eastAsia"/>
+                <w:noProof/>
+              </w:rPr>
+              <w:t>层（文件数据到</w:t>
+            </w:r>
+            <w:r>
+              <w:rPr>
+                <w:rStyle w:val="a7"/>
+                <w:rFonts w:ascii="微软雅黑" w:hAnsi="微软雅黑"/>
+                <w:noProof/>
+              </w:rPr>
+              <w:t>GP</w:t>
+            </w:r>
+            <w:r>
+              <w:rPr>
+                <w:rStyle w:val="a7"/>
+                <w:rFonts w:ascii="微软雅黑" w:hAnsi="微软雅黑" w:hint="eastAsia"/>
+                <w:noProof/>
+              </w:rPr>
+              <w:t>）</w:t>
+            </w:r>
+            <w:r>
+              <w:rPr>
+                <w:noProof/>
+                <w:webHidden/>
+              </w:rPr>
+              <w:tab/>
+            </w:r>
+            <w:r>
+              <w:rPr>
+                <w:noProof/>
+                <w:webHidden/>
+              </w:rPr>
+              <w:fldChar w:fldCharType="begin"/>
+            </w:r>
+            <w:r>
+              <w:rPr>
+                <w:noProof/>
+                <w:webHidden/>
+              </w:rPr>
+              <w:instrText xml:space="preserve"> PAGEREF _Toc2599665 \h </w:instrText>
+            </w:r>
+            <w:r>
+              <w:rPr>
+                <w:noProof/>
+                <w:webHidden/>
+              </w:rPr>
+            </w:r>
+            <w:r>
+              <w:rPr>
+                <w:noProof/>
+                <w:webHidden/>
+              </w:rPr>
+              <w:fldChar w:fldCharType="separate"/>
+            </w:r>
+            <w:r>
+              <w:rPr>
+                <w:noProof/>
+                <w:webHidden/>
+              </w:rPr>
+              <w:t>6</w:t>
+            </w:r>
+            <w:r>
+              <w:rPr>
+                <w:noProof/>
+                <w:webHidden/>
+              </w:rPr>
+              <w:fldChar w:fldCharType="end"/>
+            </w:r>
+          </w:hyperlink>
+        </w:p>
+        <w:p>
+          <w:pPr>
+            <w:pStyle w:val="30"/>
+            <w:tabs>
+              <w:tab w:val="left" w:pos="1470"/>
+              <w:tab w:val="right" w:leader="dot" w:pos="8296"/>
+            </w:tabs>
+            <w:ind w:left="880"/>
+            <w:rPr>
+              <w:noProof/>
+            </w:rPr>
+          </w:pPr>
+          <w:hyperlink w:anchor="_Toc2599666" w:history="1">
+            <w:r>
+              <w:rPr>
+                <w:rStyle w:val="a7"/>
+                <w:rFonts w:ascii="微软雅黑" w:hAnsi="微软雅黑"/>
+                <w:noProof/>
+              </w:rPr>
+              <w:t>5.2</w:t>
+            </w:r>
+            <w:r>
+              <w:rPr>
+                <w:noProof/>
+              </w:rPr>
+              <w:tab/>
+            </w:r>
+            <w:r>
+              <w:rPr>
+                <w:rStyle w:val="a7"/>
+                <w:rFonts w:ascii="微软雅黑" w:hAnsi="微软雅黑"/>
+                <w:noProof/>
+              </w:rPr>
+              <w:t>ods</w:t>
+            </w:r>
+            <w:r>
+              <w:rPr>
+                <w:rStyle w:val="a7"/>
+                <w:rFonts w:ascii="微软雅黑" w:hAnsi="微软雅黑" w:hint="eastAsia"/>
+                <w:noProof/>
+              </w:rPr>
+              <w:t>至</w:t>
+            </w:r>
+            <w:r>
+              <w:rPr>
+                <w:rStyle w:val="a7"/>
+                <w:rFonts w:ascii="微软雅黑" w:hAnsi="微软雅黑"/>
+                <w:noProof/>
+              </w:rPr>
+              <w:t>dwd</w:t>
+            </w:r>
+            <w:r>
+              <w:rPr>
+                <w:noProof/>
+                <w:webHidden/>
+              </w:rPr>
+              <w:tab/>
+            </w:r>
+            <w:r>
+              <w:rPr>
+                <w:noProof/>
+                <w:webHidden/>
+              </w:rPr>
+              <w:fldChar w:fldCharType="begin"/>
+            </w:r>
+            <w:r>
+              <w:rPr>
+                <w:noProof/>
+                <w:webHidden/>
+              </w:rPr>
+              <w:instrText xml:space="preserve"> PAGEREF _Toc2599666 \h </w:instrText>
+            </w:r>
+            <w:r>
+              <w:rPr>
+                <w:noProof/>
+                <w:webHidden/>
+              </w:rPr>
+            </w:r>
+            <w:r>
+              <w:rPr>
+                <w:noProof/>
+                <w:webHidden/>
+              </w:rPr>
+              <w:fldChar w:fldCharType="separate"/>
+            </w:r>
+            <w:r>
+              <w:rPr>
+                <w:noProof/>
+                <w:webHidden/>
+              </w:rPr>
+              <w:t>6</w:t>
+            </w:r>
+            <w:r>
+              <w:rPr>
+                <w:noProof/>
+                <w:webHidden/>
+              </w:rPr>
+              <w:fldChar w:fldCharType="end"/>
+            </w:r>
+          </w:hyperlink>
+        </w:p>
+        <w:p>
+          <w:pPr>
+            <w:pStyle w:val="30"/>
+            <w:tabs>
+              <w:tab w:val="left" w:pos="1470"/>
+              <w:tab w:val="right" w:leader="dot" w:pos="8296"/>
+            </w:tabs>
+            <w:ind w:left="880"/>
+            <w:rPr>
+              <w:noProof/>
+            </w:rPr>
+          </w:pPr>
+          <w:hyperlink w:anchor="_Toc2599667" w:history="1">
+            <w:r>
+              <w:rPr>
+                <w:rStyle w:val="a7"/>
+                <w:rFonts w:ascii="微软雅黑" w:hAnsi="微软雅黑"/>
+                <w:noProof/>
+              </w:rPr>
+              <w:t>5.3</w:t>
+            </w:r>
+            <w:r>
+              <w:rPr>
+                <w:noProof/>
+              </w:rPr>
+              <w:tab/>
+            </w:r>
+            <w:r>
+              <w:rPr>
+                <w:rStyle w:val="a7"/>
+                <w:rFonts w:ascii="微软雅黑" w:hAnsi="微软雅黑"/>
+                <w:noProof/>
+              </w:rPr>
+              <w:t>dwd</w:t>
+            </w:r>
+            <w:r>
+              <w:rPr>
+                <w:rStyle w:val="a7"/>
+                <w:rFonts w:ascii="微软雅黑" w:hAnsi="微软雅黑" w:hint="eastAsia"/>
+                <w:noProof/>
+              </w:rPr>
+              <w:t>至</w:t>
+            </w:r>
+            <w:r>
+              <w:rPr>
+                <w:rStyle w:val="a7"/>
+                <w:rFonts w:ascii="微软雅黑" w:hAnsi="微软雅黑"/>
+                <w:noProof/>
+              </w:rPr>
+              <w:t>dim_dm</w:t>
+            </w:r>
+            <w:r>
+              <w:rPr>
+                <w:noProof/>
+                <w:webHidden/>
+              </w:rPr>
+              <w:tab/>
+            </w:r>
+            <w:r>
+              <w:rPr>
+                <w:noProof/>
+                <w:webHidden/>
+              </w:rPr>
+              <w:fldChar w:fldCharType="begin"/>
+            </w:r>
+            <w:r>
+              <w:rPr>
+                <w:noProof/>
+                <w:webHidden/>
+              </w:rPr>
+              <w:instrText xml:space="preserve"> PAGEREF _Toc2599667 \h </w:instrText>
+            </w:r>
+            <w:r>
+              <w:rPr>
+                <w:noProof/>
+                <w:webHidden/>
+              </w:rPr>
+            </w:r>
+            <w:r>
+              <w:rPr>
+                <w:noProof/>
+                <w:webHidden/>
+              </w:rPr>
+              <w:fldChar w:fldCharType="separate"/>
+            </w:r>
+            <w:r>
+              <w:rPr>
+                <w:noProof/>
+                <w:webHidden/>
+              </w:rPr>
+              <w:t>7</w:t>
+            </w:r>
+            <w:r>
+              <w:rPr>
+                <w:noProof/>
+                <w:webHidden/>
+              </w:rPr>
+              <w:fldChar w:fldCharType="end"/>
+            </w:r>
+          </w:hyperlink>
+        </w:p>
+        <w:p>
+          <w:pPr>
+            <w:pStyle w:val="20"/>
+            <w:tabs>
+              <w:tab w:val="left" w:pos="1050"/>
+              <w:tab w:val="right" w:leader="dot" w:pos="8296"/>
+            </w:tabs>
+            <w:ind w:left="440"/>
+            <w:rPr>
+              <w:noProof/>
+            </w:rPr>
+          </w:pPr>
+          <w:hyperlink w:anchor="_Toc2599668" w:history="1">
+            <w:r>
+              <w:rPr>
+                <w:rStyle w:val="a7"/>
+                <w:rFonts w:hint="eastAsia"/>
+                <w:noProof/>
+              </w:rPr>
+              <w:t>6</w:t>
+            </w:r>
+            <w:r>
+              <w:rPr>
+                <w:rStyle w:val="a7"/>
+                <w:rFonts w:hint="eastAsia"/>
+                <w:noProof/>
+              </w:rPr>
+              <w:t>、</w:t>
+            </w:r>
+            <w:r>
+              <w:rPr>
+                <w:noProof/>
+              </w:rPr>
+              <w:tab/>
+            </w:r>
+            <w:r>
+              <w:rPr>
+                <w:rStyle w:val="a7"/>
+                <w:noProof/>
+              </w:rPr>
+              <w:t>ETL</w:t>
+            </w:r>
+            <w:r>
+              <w:rPr>
+                <w:rStyle w:val="a7"/>
+                <w:rFonts w:hint="eastAsia"/>
+                <w:noProof/>
+              </w:rPr>
+              <w:t>监控与错误作业自动重试</w:t>
+            </w:r>
+            <w:r>
+              <w:rPr>
+                <w:noProof/>
+                <w:webHidden/>
+              </w:rPr>
+              <w:tab/>
+            </w:r>
+            <w:r>
+              <w:rPr>
+                <w:noProof/>
+                <w:webHidden/>
+              </w:rPr>
+              <w:fldChar w:fldCharType="begin"/>
+            </w:r>
+            <w:r>
+              <w:rPr>
+                <w:noProof/>
+                <w:webHidden/>
+              </w:rPr>
+              <w:instrText xml:space="preserve"> PAGEREF _Toc2599668 \h </w:instrText>
+            </w:r>
+            <w:r>
+              <w:rPr>
+                <w:noProof/>
+                <w:webHidden/>
+              </w:rPr>
+            </w:r>
+            <w:r>
+              <w:rPr>
+                <w:noProof/>
+                <w:webHidden/>
+              </w:rPr>
+              <w:fldChar w:fldCharType="separate"/>
+            </w:r>
+            <w:r>
+              <w:rPr>
+                <w:noProof/>
+                <w:webHidden/>
+              </w:rPr>
+              <w:t>7</w:t>
+            </w:r>
+            <w:r>
+              <w:rPr>
+                <w:noProof/>
+                <w:webHidden/>
+              </w:rPr>
+              <w:fldChar w:fldCharType="end"/>
+            </w:r>
+          </w:hyperlink>
+        </w:p>
+        <w:p>
+          <w:pPr>
+            <w:pStyle w:val="30"/>
+            <w:tabs>
+              <w:tab w:val="left" w:pos="1470"/>
+              <w:tab w:val="right" w:leader="dot" w:pos="8296"/>
+            </w:tabs>
+            <w:ind w:left="880"/>
+            <w:rPr>
+              <w:noProof/>
+            </w:rPr>
+          </w:pPr>
+          <w:hyperlink w:anchor="_Toc2599670" w:history="1">
+            <w:r>
+              <w:rPr>
+                <w:rStyle w:val="a7"/>
+                <w:rFonts w:ascii="微软雅黑" w:hAnsi="微软雅黑"/>
+                <w:noProof/>
+              </w:rPr>
+              <w:t>6.1</w:t>
+            </w:r>
+            <w:r>
+              <w:rPr>
+                <w:noProof/>
+              </w:rPr>
+              <w:tab/>
+            </w:r>
+            <w:r>
+              <w:rPr>
+                <w:rStyle w:val="a7"/>
+                <w:rFonts w:ascii="微软雅黑" w:hAnsi="微软雅黑"/>
+                <w:noProof/>
+              </w:rPr>
+              <w:t>ETL</w:t>
+            </w:r>
+            <w:r>
+              <w:rPr>
+                <w:rStyle w:val="a7"/>
+                <w:rFonts w:ascii="微软雅黑" w:hAnsi="微软雅黑" w:hint="eastAsia"/>
+                <w:noProof/>
+              </w:rPr>
+              <w:t>监控</w:t>
+            </w:r>
+            <w:r>
+              <w:rPr>
+                <w:noProof/>
+                <w:webHidden/>
+              </w:rPr>
+              <w:tab/>
+            </w:r>
+            <w:r>
+              <w:rPr>
+                <w:noProof/>
+                <w:webHidden/>
+              </w:rPr>
+              <w:fldChar w:fldCharType="begin"/>
+            </w:r>
+            <w:r>
+              <w:rPr>
+                <w:noProof/>
+                <w:webHidden/>
+              </w:rPr>
+              <w:instrText xml:space="preserve"> PAGEREF _Toc2599670 \h </w:instrText>
+            </w:r>
+            <w:r>
+              <w:rPr>
+                <w:noProof/>
+                <w:webHidden/>
+              </w:rPr>
+            </w:r>
+            <w:r>
+              <w:rPr>
+                <w:noProof/>
+                <w:webHidden/>
+              </w:rPr>
+              <w:fldChar w:fldCharType="separate"/>
+            </w:r>
+            <w:r>
+              <w:rPr>
+                <w:noProof/>
+                <w:webHidden/>
+              </w:rPr>
+              <w:t>7</w:t>
+            </w:r>
+            <w:r>
+              <w:rPr>
+                <w:noProof/>
+                <w:webHidden/>
+              </w:rPr>
+              <w:fldChar w:fldCharType="end"/>
+            </w:r>
+          </w:hyperlink>
+        </w:p>
+        <w:p>
+          <w:pPr>
+            <w:pStyle w:val="30"/>
+            <w:tabs>
+              <w:tab w:val="left" w:pos="1470"/>
+              <w:tab w:val="right" w:leader="dot" w:pos="8296"/>
+            </w:tabs>
+            <w:ind w:left="880"/>
+            <w:rPr>
+              <w:noProof/>
+            </w:rPr>
+          </w:pPr>
+          <w:hyperlink w:anchor="_Toc2599671" w:history="1">
+            <w:r>
+              <w:rPr>
+                <w:rStyle w:val="a7"/>
+                <w:rFonts w:ascii="微软雅黑" w:hAnsi="微软雅黑"/>
+                <w:noProof/>
+              </w:rPr>
+              <w:t>6.2</w:t>
+            </w:r>
+            <w:r>
+              <w:rPr>
+                <w:noProof/>
+              </w:rPr>
+              <w:tab/>
+            </w:r>
+            <w:r>
+              <w:rPr>
+                <w:rStyle w:val="a7"/>
+                <w:rFonts w:ascii="微软雅黑" w:hAnsi="微软雅黑" w:hint="eastAsia"/>
+                <w:noProof/>
+              </w:rPr>
+              <w:t>错误作业重试机制</w:t>
+            </w:r>
+            <w:r>
+              <w:rPr>
+                <w:noProof/>
+                <w:webHidden/>
+              </w:rPr>
+              <w:tab/>
+            </w:r>
+            <w:r>
+              <w:rPr>
+                <w:noProof/>
+                <w:webHidden/>
+              </w:rPr>
+              <w:fldChar w:fldCharType="begin"/>
+            </w:r>
+            <w:r>
+              <w:rPr>
+                <w:noProof/>
+                <w:webHidden/>
+              </w:rPr>
+              <w:instrText xml:space="preserve"> PAGEREF _Toc2599671 \h </w:instrText>
+            </w:r>
+            <w:r>
+              <w:rPr>
+                <w:noProof/>
+                <w:webHidden/>
+              </w:rPr>
+            </w:r>
+            <w:r>
+              <w:rPr>
+                <w:noProof/>
+                <w:webHidden/>
+              </w:rPr>
+              <w:fldChar w:fldCharType="separate"/>
+            </w:r>
+            <w:r>
+              <w:rPr>
+                <w:noProof/>
+                <w:webHidden/>
+              </w:rPr>
+              <w:t>8</w:t>
+            </w:r>
+            <w:r>
+              <w:rPr>
+                <w:noProof/>
+                <w:webHidden/>
+              </w:rPr>
+              <w:fldChar w:fldCharType="end"/>
+            </w:r>
+          </w:hyperlink>
+        </w:p>
+        <w:p>
+          <w:pPr>
+            <w:pStyle w:val="20"/>
+            <w:tabs>
+              <w:tab w:val="left" w:pos="1050"/>
+              <w:tab w:val="right" w:leader="dot" w:pos="8296"/>
+            </w:tabs>
+            <w:ind w:left="440"/>
+            <w:rPr>
+              <w:noProof/>
+            </w:rPr>
+          </w:pPr>
+          <w:hyperlink w:anchor="_Toc2599672" w:history="1">
+            <w:r>
+              <w:rPr>
+                <w:rStyle w:val="a7"/>
+                <w:rFonts w:hint="eastAsia"/>
+                <w:noProof/>
+              </w:rPr>
+              <w:t>7</w:t>
+            </w:r>
+            <w:r>
+              <w:rPr>
+                <w:rStyle w:val="a7"/>
+                <w:rFonts w:hint="eastAsia"/>
+                <w:noProof/>
+              </w:rPr>
+              <w:t>、</w:t>
+            </w:r>
+            <w:r>
+              <w:rPr>
+                <w:noProof/>
+              </w:rPr>
+              <w:tab/>
+            </w:r>
+            <w:r>
+              <w:rPr>
+                <w:rStyle w:val="a7"/>
+                <w:rFonts w:hint="eastAsia"/>
+                <w:noProof/>
+              </w:rPr>
+              <w:t>错误作业手动重跑与日常维护</w:t>
+            </w:r>
+            <w:r>
+              <w:rPr>
+                <w:noProof/>
+                <w:webHidden/>
+              </w:rPr>
+              <w:tab/>
+            </w:r>
+            <w:r>
+              <w:rPr>
+                <w:noProof/>
+                <w:webHidden/>
+              </w:rPr>
+              <w:fldChar w:fldCharType="begin"/>
+            </w:r>
+            <w:r>
+              <w:rPr>
+                <w:noProof/>
+                <w:webHidden/>
+              </w:rPr>
+              <w:instrText xml:space="preserve"> PAGEREF _Toc2599672 \h </w:instrText>
+            </w:r>
+            <w:r>
+              <w:rPr>
+                <w:noProof/>
+                <w:webHidden/>
+              </w:rPr>
+            </w:r>
+            <w:r>
+              <w:rPr>
+                <w:noProof/>
+                <w:webHidden/>
+              </w:rPr>
+              <w:fldChar w:fldCharType="separate"/>
+            </w:r>
+            <w:r>
+              <w:rPr>
+                <w:noProof/>
+                <w:webHidden/>
+              </w:rPr>
+              <w:t>8</w:t>
+            </w:r>
+            <w:r>
+              <w:rPr>
+                <w:noProof/>
+                <w:webHidden/>
+              </w:rPr>
+              <w:fldChar w:fldCharType="end"/>
+            </w:r>
+          </w:hyperlink>
+        </w:p>
+        <w:p>
+          <w:pPr>
+            <w:pStyle w:val="30"/>
+            <w:tabs>
+              <w:tab w:val="left" w:pos="1470"/>
+              <w:tab w:val="right" w:leader="dot" w:pos="8296"/>
+            </w:tabs>
+            <w:ind w:left="880"/>
+            <w:rPr>
+              <w:noProof/>
+            </w:rPr>
+          </w:pPr>
+          <w:hyperlink w:anchor="_Toc2599674" w:history="1">
+            <w:r>
+              <w:rPr>
+                <w:rStyle w:val="a7"/>
+                <w:rFonts w:ascii="宋体" w:eastAsia="宋体" w:hAnsi="宋体"/>
+                <w:noProof/>
+              </w:rPr>
+              <w:t>7.1</w:t>
+            </w:r>
+            <w:r>
+              <w:rPr>
+                <w:noProof/>
+              </w:rPr>
+              <w:tab/>
+            </w:r>
+            <w:r>
+              <w:rPr>
+                <w:rStyle w:val="a7"/>
+                <w:rFonts w:ascii="宋体" w:eastAsia="宋体" w:hAnsi="宋体" w:hint="eastAsia"/>
+                <w:noProof/>
+              </w:rPr>
+              <w:t>日常维护操作</w:t>
+            </w:r>
+            <w:r>
+              <w:rPr>
+                <w:noProof/>
+                <w:webHidden/>
+              </w:rPr>
+              <w:tab/>
+            </w:r>
+            <w:r>
+              <w:rPr>
+                <w:noProof/>
+                <w:webHidden/>
+              </w:rPr>
+              <w:fldChar w:fldCharType="begin"/>
+            </w:r>
+            <w:r>
+              <w:rPr>
+                <w:noProof/>
+                <w:webHidden/>
+              </w:rPr>
+              <w:instrText xml:space="preserve"> PAGEREF _Toc2599674 \h </w:instrText>
+            </w:r>
+            <w:r>
+              <w:rPr>
+                <w:noProof/>
+                <w:webHidden/>
+              </w:rPr>
+            </w:r>
+            <w:r>
+              <w:rPr>
+                <w:noProof/>
+                <w:webHidden/>
+              </w:rPr>
+              <w:fldChar w:fldCharType="separate"/>
+            </w:r>
+            <w:r>
+              <w:rPr>
+                <w:noProof/>
+                <w:webHidden/>
+              </w:rPr>
+              <w:t>8</w:t>
+            </w:r>
+            <w:r>
+              <w:rPr>
+                <w:noProof/>
+                <w:webHidden/>
+              </w:rPr>
+              <w:fldChar w:fldCharType="end"/>
+            </w:r>
+          </w:hyperlink>
+        </w:p>
+        <w:p>
+          <w:pPr>
+            <w:pStyle w:val="30"/>
+            <w:tabs>
+              <w:tab w:val="left" w:pos="1470"/>
+              <w:tab w:val="right" w:leader="dot" w:pos="8296"/>
+            </w:tabs>
+            <w:ind w:left="880"/>
+            <w:rPr>
+              <w:noProof/>
+            </w:rPr>
+          </w:pPr>
+          <w:hyperlink w:anchor="_Toc2599675" w:history="1">
+            <w:r>
+              <w:rPr>
+                <w:rStyle w:val="a7"/>
+                <w:rFonts w:ascii="宋体" w:eastAsia="宋体" w:hAnsi="宋体"/>
+                <w:noProof/>
+              </w:rPr>
+              <w:t>7.2</w:t>
+            </w:r>
+            <w:r>
+              <w:rPr>
+                <w:noProof/>
+              </w:rPr>
+              <w:tab/>
+            </w:r>
+            <w:r>
+              <w:rPr>
+                <w:rStyle w:val="a7"/>
+                <w:rFonts w:ascii="宋体" w:eastAsia="宋体" w:hAnsi="宋体" w:hint="eastAsia"/>
+                <w:noProof/>
+              </w:rPr>
+              <w:t>日常可能出现问题</w:t>
+            </w:r>
+            <w:r>
+              <w:rPr>
+                <w:noProof/>
+                <w:webHidden/>
+              </w:rPr>
+              <w:tab/>
+            </w:r>
+            <w:r>
+              <w:rPr>
+                <w:noProof/>
+                <w:webHidden/>
+              </w:rPr>
+              <w:fldChar w:fldCharType="begin"/>
+            </w:r>
+            <w:r>
+              <w:rPr>
+                <w:noProof/>
+                <w:webHidden/>
+              </w:rPr>
+              <w:instrText xml:space="preserve"> PAGEREF _Toc2599675 \h </w:instrText>
+            </w:r>
+            <w:r>
+              <w:rPr>
+                <w:noProof/>
+                <w:webHidden/>
+              </w:rPr>
+            </w:r>
+            <w:r>
+              <w:rPr>
+                <w:noProof/>
+                <w:webHidden/>
+              </w:rPr>
+              <w:fldChar w:fldCharType="separate"/>
+            </w:r>
+            <w:r>
+              <w:rPr>
+                <w:noProof/>
+                <w:webHidden/>
+              </w:rPr>
+              <w:t>8</w:t>
+            </w:r>
+            <w:r>
+              <w:rPr>
+                <w:noProof/>
+                <w:webHidden/>
+              </w:rPr>
+              <w:fldChar w:fldCharType="end"/>
+            </w:r>
+          </w:hyperlink>
+        </w:p>
+        <w:p>
+          <w:r>
+            <w:fldChar w:fldCharType="end"/>
+          </w:r>
+        </w:p>
+      </w:sdtContent>
+    </w:sdt>
+    <w:p/>
     <w:p>
       <w:pPr>
         <w:pStyle w:val="2"/>
@@ -28,12 +1505,15 @@
           <w:numId w:val="1"/>
         </w:numPr>
       </w:pPr>
-      <w:r>
-        <w:rPr>
-          <w:rFonts w:hint="eastAsia"/>
-        </w:rPr>
+      <w:bookmarkStart w:id="1" w:name="_Toc2599655"/>
+      <w:r>
+        <w:rPr>
+          <w:rFonts w:hint="eastAsia"/>
+        </w:rPr>
+        <w:lastRenderedPageBreak/>
         <w:t>概述</w:t>
       </w:r>
+      <w:bookmarkEnd w:id="1"/>
     </w:p>
     <w:p>
       <w:pPr>
@@ -443,85 +1923,75 @@
     </w:p>
     <w:p>
       <w:pPr>
-        <w:spacing w:after="0"/>
-        <w:ind w:firstLineChars="200" w:firstLine="440"/>
-      </w:pPr>
-    </w:p>
-    <w:p>
-      <w:pPr>
-        <w:spacing w:after="0"/>
-        <w:ind w:firstLineChars="200" w:firstLine="440"/>
-      </w:pPr>
-    </w:p>
-    <w:p>
-      <w:pPr>
         <w:pStyle w:val="2"/>
         <w:numPr>
           <w:ilvl w:val="0"/>
           <w:numId w:val="1"/>
         </w:numPr>
       </w:pPr>
-      <w:r>
-        <w:rPr>
-          <w:rFonts w:hint="eastAsia"/>
+      <w:bookmarkStart w:id="2" w:name="_Toc2599656"/>
+      <w:r>
+        <w:rPr>
+          <w:rFonts w:hint="eastAsia"/>
+        </w:rPr>
+        <w:t>ETL</w:t>
+      </w:r>
+      <w:r>
+        <w:rPr>
+          <w:rFonts w:hint="eastAsia"/>
+        </w:rPr>
+        <w:t>系统架构设计</w:t>
+      </w:r>
+      <w:bookmarkEnd w:id="2"/>
+    </w:p>
+    <w:p>
+      <w:pPr>
+        <w:ind w:firstLineChars="200" w:firstLine="440"/>
+      </w:pPr>
+      <w:r>
+        <w:rPr>
+          <w:rFonts w:hint="eastAsia"/>
+        </w:rPr>
+        <w:t>系统架构设计包括</w:t>
+      </w:r>
+      <w:r>
+        <w:rPr>
+          <w:rFonts w:hint="eastAsia"/>
+        </w:rPr>
+        <w:t>ETL</w:t>
+      </w:r>
+      <w:r>
+        <w:rPr>
+          <w:rFonts w:hint="eastAsia"/>
+        </w:rPr>
+        <w:t>需要关联到的相关系统和系统模块，包括多样的数据源（包括各种数据库、文件方式和程序接口方式等）</w:t>
+      </w:r>
+      <w:r>
+        <w:rPr>
+          <w:rFonts w:hint="eastAsia"/>
+        </w:rPr>
+        <w:t>、</w:t>
+      </w:r>
+      <w:r>
+        <w:rPr>
+          <w:rFonts w:hint="eastAsia"/>
+        </w:rPr>
+        <w:t>ETL</w:t>
+      </w:r>
+      <w:r>
+        <w:rPr>
+          <w:rFonts w:hint="eastAsia"/>
+        </w:rPr>
+        <w:t>相关配置信息、数据存储系统和数据应用系统等。</w:t>
+      </w:r>
+    </w:p>
+    <w:p>
+      <w:r>
+        <w:rPr>
+          <w:rFonts w:hint="eastAsia"/>
+          <w:noProof/>
         </w:rPr>
         <w:lastRenderedPageBreak/>
-        <w:t>ETL</w:t>
-      </w:r>
-      <w:r>
-        <w:rPr>
-          <w:rFonts w:hint="eastAsia"/>
-        </w:rPr>
-        <w:t>系统架构设计</w:t>
-      </w:r>
-    </w:p>
-    <w:p>
-      <w:pPr>
-        <w:ind w:firstLineChars="200" w:firstLine="440"/>
-      </w:pPr>
-      <w:r>
-        <w:rPr>
-          <w:rFonts w:hint="eastAsia"/>
-        </w:rPr>
-        <w:t>系统架构设计包括</w:t>
-      </w:r>
-      <w:r>
-        <w:rPr>
-          <w:rFonts w:hint="eastAsia"/>
-        </w:rPr>
-        <w:t>ETL</w:t>
-      </w:r>
-      <w:r>
-        <w:rPr>
-          <w:rFonts w:hint="eastAsia"/>
-        </w:rPr>
-        <w:t>需要关联到的相关系统和系统模块，包括多样的数据源（包括各种数据库、文件方式和程序接口方式等）</w:t>
-      </w:r>
-      <w:r>
-        <w:rPr>
-          <w:rFonts w:hint="eastAsia"/>
-        </w:rPr>
-        <w:t>、</w:t>
-      </w:r>
-      <w:r>
-        <w:rPr>
-          <w:rFonts w:hint="eastAsia"/>
-        </w:rPr>
-        <w:t>ETL</w:t>
-      </w:r>
-      <w:r>
-        <w:rPr>
-          <w:rFonts w:hint="eastAsia"/>
-        </w:rPr>
-        <w:t>相关配置信息、数据存储系统和数据应用系统等。</w:t>
-      </w:r>
-    </w:p>
-    <w:p>
-      <w:r>
-        <w:rPr>
-          <w:rFonts w:hint="eastAsia"/>
-          <w:noProof/>
-        </w:rPr>
         <w:drawing>
           <wp:inline distT="0" distB="0" distL="0" distR="0">
             <wp:extent cx="5274310" cy="5793500"/>
@@ -540,7 +2010,7 @@
                     </pic:cNvPicPr>
                   </pic:nvPicPr>
                   <pic:blipFill>
-                    <a:blip r:embed="rId7" cstate="print"/>
+                    <a:blip r:embed="rId8" cstate="print"/>
                     <a:srcRect/>
                     <a:stretch>
                       <a:fillRect/>
@@ -569,7 +2039,6 @@
         </w:drawing>
       </w:r>
     </w:p>
-    <w:p/>
     <w:p>
       <w:pPr>
         <w:pStyle w:val="2"/>
@@ -578,6 +2047,7 @@
           <w:numId w:val="1"/>
         </w:numPr>
       </w:pPr>
+      <w:bookmarkStart w:id="3" w:name="_Toc2599657"/>
       <w:r>
         <w:rPr>
           <w:rFonts w:hint="eastAsia"/>
@@ -590,6 +2060,7 @@
         </w:rPr>
         <w:t>应用架构设计</w:t>
       </w:r>
+      <w:bookmarkEnd w:id="3"/>
     </w:p>
     <w:p>
       <w:pPr>
@@ -622,7 +2093,6 @@
         <w:rPr>
           <w:rFonts w:hint="eastAsia"/>
         </w:rPr>
-        <w:lastRenderedPageBreak/>
         <w:t>定时任务启动</w:t>
       </w:r>
     </w:p>
@@ -738,6 +2208,7 @@
         <w:rPr>
           <w:rFonts w:hint="eastAsia"/>
         </w:rPr>
+        <w:lastRenderedPageBreak/>
         <w:t>按照作业类型分多功能模块，如：数据导入至</w:t>
       </w:r>
       <w:r>
@@ -804,7 +2275,7 @@
                     </pic:cNvPicPr>
                   </pic:nvPicPr>
                   <pic:blipFill>
-                    <a:blip r:embed="rId8" cstate="print"/>
+                    <a:blip r:embed="rId9" cstate="print"/>
                     <a:srcRect/>
                     <a:stretch>
                       <a:fillRect/>
@@ -835,12 +2306,219 @@
     </w:p>
     <w:p>
       <w:pPr>
+        <w:pStyle w:val="2"/>
+        <w:numPr>
+          <w:ilvl w:val="0"/>
+          <w:numId w:val="1"/>
+        </w:numPr>
+      </w:pPr>
+      <w:bookmarkStart w:id="4" w:name="_Toc2599658"/>
+      <w:r>
+        <w:rPr>
+          <w:rFonts w:hint="eastAsia"/>
+        </w:rPr>
+        <w:t>ETL</w:t>
+      </w:r>
+      <w:r>
+        <w:rPr>
+          <w:rFonts w:hint="eastAsia"/>
+        </w:rPr>
+        <w:t>作业配置</w:t>
+      </w:r>
+      <w:bookmarkEnd w:id="4"/>
+    </w:p>
+    <w:p>
+      <w:pPr>
+        <w:ind w:firstLineChars="200" w:firstLine="440"/>
+        <w:rPr>
+          <w:rFonts w:ascii="微软雅黑" w:hAnsi="微软雅黑"/>
+        </w:rPr>
+      </w:pPr>
+      <w:r>
+        <w:rPr>
+          <w:rFonts w:ascii="微软雅黑" w:hAnsi="微软雅黑" w:hint="eastAsia"/>
+        </w:rPr>
+        <w:t>所有etl作业通过读取配置表相关信息来确定需要执行哪个kettle子作业、源数据和目标表等信息，这些配置信息表存放在GP的etl模式下面。相关配置信息表说明如下：</w:t>
+      </w:r>
+    </w:p>
+    <w:p>
+      <w:pPr>
         <w:spacing w:after="0"/>
-      </w:pPr>
+        <w:ind w:left="440"/>
+        <w:rPr>
+          <w:rFonts w:ascii="微软雅黑" w:hAnsi="微软雅黑"/>
+        </w:rPr>
+      </w:pPr>
+      <w:r>
+        <w:rPr>
+          <w:rFonts w:ascii="微软雅黑" w:hAnsi="微软雅黑"/>
+        </w:rPr>
+        <w:t>etl.etl_conf_batch</w:t>
+      </w:r>
+      <w:r>
+        <w:rPr>
+          <w:rFonts w:ascii="微软雅黑" w:hAnsi="微软雅黑" w:hint="eastAsia"/>
+        </w:rPr>
+        <w:t>：保存批次的信息，每个批次会开启一个jvm来执行该批次下面的所有作业，目前基本按照每个数据源每一层处理一个单独的批次。</w:t>
+      </w:r>
     </w:p>
     <w:p>
       <w:pPr>
         <w:spacing w:after="0"/>
+        <w:ind w:firstLineChars="200" w:firstLine="440"/>
+        <w:rPr>
+          <w:rFonts w:ascii="微软雅黑" w:hAnsi="微软雅黑"/>
+        </w:rPr>
+      </w:pPr>
+      <w:r>
+        <w:rPr>
+          <w:rFonts w:ascii="微软雅黑" w:hAnsi="微软雅黑"/>
+        </w:rPr>
+        <w:t>etl.etl_conf_job</w:t>
+      </w:r>
+      <w:r>
+        <w:rPr>
+          <w:rFonts w:ascii="微软雅黑" w:hAnsi="微软雅黑" w:hint="eastAsia"/>
+        </w:rPr>
+        <w:t>：保存作业信息，作业执行的kettle子作业信息，源数据信息和目标表信息，还有作业运行状态和时间，并通过batch_id来确定在哪个批次下面执行该作业。</w:t>
+      </w:r>
+    </w:p>
+    <w:p>
+      <w:pPr>
+        <w:spacing w:after="0"/>
+        <w:ind w:firstLineChars="200" w:firstLine="440"/>
+        <w:rPr>
+          <w:rFonts w:ascii="微软雅黑" w:hAnsi="微软雅黑"/>
+        </w:rPr>
+      </w:pPr>
+      <w:r>
+        <w:rPr>
+          <w:rFonts w:ascii="微软雅黑" w:hAnsi="微软雅黑"/>
+        </w:rPr>
+        <w:t>etl.etl_conf_job_table_field</w:t>
+      </w:r>
+      <w:r>
+        <w:rPr>
+          <w:rFonts w:ascii="微软雅黑" w:hAnsi="微软雅黑" w:hint="eastAsia"/>
+        </w:rPr>
+        <w:t>：保存作业处理的表对应字段信息（目前主要针对文件到ods层）</w:t>
+      </w:r>
+    </w:p>
+    <w:p>
+      <w:pPr>
+        <w:spacing w:after="0"/>
+        <w:ind w:firstLineChars="200" w:firstLine="440"/>
+        <w:rPr>
+          <w:rFonts w:ascii="微软雅黑" w:hAnsi="微软雅黑"/>
+        </w:rPr>
+      </w:pPr>
+      <w:r>
+        <w:rPr>
+          <w:rFonts w:ascii="微软雅黑" w:hAnsi="微软雅黑"/>
+        </w:rPr>
+        <w:t>etl.etl_conf_kettle_job</w:t>
+      </w:r>
+      <w:r>
+        <w:rPr>
+          <w:rFonts w:ascii="微软雅黑" w:hAnsi="微软雅黑" w:hint="eastAsia"/>
+        </w:rPr>
+        <w:t>：保存kettle资源库中子作业对应的目录和作业名。</w:t>
+      </w:r>
+    </w:p>
+    <w:p>
+      <w:pPr>
+        <w:spacing w:after="0"/>
+        <w:ind w:firstLineChars="200" w:firstLine="440"/>
+        <w:rPr>
+          <w:rFonts w:ascii="微软雅黑" w:hAnsi="微软雅黑"/>
+        </w:rPr>
+      </w:pPr>
+      <w:r>
+        <w:rPr>
+          <w:rFonts w:ascii="微软雅黑" w:hAnsi="微软雅黑"/>
+        </w:rPr>
+        <w:t>etl.etl_conf_precondition</w:t>
+      </w:r>
+      <w:r>
+        <w:rPr>
+          <w:rFonts w:ascii="微软雅黑" w:hAnsi="微软雅黑" w:hint="eastAsia"/>
+        </w:rPr>
+        <w:t>：保存作业之间的依赖关系，作业需要等前置作业跑完才能执行</w:t>
+      </w:r>
+    </w:p>
+    <w:p>
+      <w:pPr>
+        <w:spacing w:after="0"/>
+        <w:ind w:firstLineChars="200" w:firstLine="440"/>
+        <w:rPr>
+          <w:rFonts w:ascii="微软雅黑" w:hAnsi="微软雅黑"/>
+        </w:rPr>
+      </w:pPr>
+      <w:r>
+        <w:rPr>
+          <w:rFonts w:ascii="微软雅黑" w:hAnsi="微软雅黑"/>
+        </w:rPr>
+        <w:t>etl.etl_receive_mail_address</w:t>
+      </w:r>
+      <w:r>
+        <w:rPr>
+          <w:rFonts w:ascii="微软雅黑" w:hAnsi="微软雅黑" w:hint="eastAsia"/>
+        </w:rPr>
+        <w:t>：保存需要接收告警邮件的email地址</w:t>
+      </w:r>
+    </w:p>
+    <w:p>
+      <w:pPr>
+        <w:spacing w:after="0"/>
+        <w:ind w:firstLineChars="200" w:firstLine="440"/>
+        <w:rPr>
+          <w:rFonts w:ascii="微软雅黑" w:hAnsi="微软雅黑"/>
+        </w:rPr>
+      </w:pPr>
+      <w:r>
+        <w:rPr>
+          <w:rFonts w:ascii="微软雅黑" w:hAnsi="微软雅黑"/>
+        </w:rPr>
+        <w:t>etl.etl_send_mail_account</w:t>
+      </w:r>
+      <w:r>
+        <w:rPr>
+          <w:rFonts w:ascii="微软雅黑" w:hAnsi="微软雅黑" w:hint="eastAsia"/>
+        </w:rPr>
+        <w:t>：用来设置发送邮件的邮箱的地址、密码、SMTP信息，其中密码需要通过kettle资源库下面的/public/tr_encode_password先加密，将密文存放到密码字段中。</w:t>
+      </w:r>
+    </w:p>
+    <w:p/>
+    <w:p>
+      <w:pPr>
+        <w:pStyle w:val="2"/>
+        <w:numPr>
+          <w:ilvl w:val="0"/>
+          <w:numId w:val="1"/>
+        </w:numPr>
+        <w:rPr>
+          <w:rFonts w:hint="eastAsia"/>
+        </w:rPr>
+      </w:pPr>
+      <w:bookmarkStart w:id="5" w:name="_Toc2599659"/>
+      <w:r>
+        <w:rPr>
+          <w:rFonts w:hint="eastAsia"/>
+        </w:rPr>
+        <w:lastRenderedPageBreak/>
+        <w:t>ETL</w:t>
+      </w:r>
+      <w:r>
+        <w:rPr>
+          <w:rFonts w:hint="eastAsia"/>
+        </w:rPr>
+        <w:t>数据处理方式</w:t>
+      </w:r>
+      <w:bookmarkEnd w:id="5"/>
+    </w:p>
+    <w:p>
+      <w:pPr>
+        <w:spacing w:after="0"/>
       </w:pPr>
       <w:r>
         <w:rPr>
@@ -857,9 +2535,8 @@
     </w:p>
     <w:p>
       <w:pPr>
-        <w:spacing w:after="0"/>
-        <w:rPr>
-          <w:rFonts w:ascii="微软雅黑" w:hAnsi="微软雅黑"/>
+        <w:rPr>
+          <w:rFonts w:hint="eastAsia"/>
         </w:rPr>
       </w:pPr>
       <w:r>
@@ -887,17 +2564,499 @@
             <o:lock v:ext="edit" aspectratio="t"/>
           </v:shapetype>
           <v:shape id="_x0000_i1025" type="#_x0000_t75" style="width:414.75pt;height:606.75pt" o:ole="">
-            <v:imagedata r:id="rId9" o:title=""/>
+            <v:imagedata r:id="rId10" o:title=""/>
           </v:shape>
-          <o:OLEObject Type="Embed" ProgID="Visio.Drawing.11" ShapeID="_x0000_i1025" DrawAspect="Content" ObjectID="_1612979195" r:id="rId10"/>
+          <o:OLEObject Type="Embed" ProgID="Visio.Drawing.11" ShapeID="_x0000_i1025" DrawAspect="Content" ObjectID="_1613212591" r:id="rId11"/>
         </w:object>
       </w:r>
     </w:p>
     <w:p>
       <w:pPr>
-        <w:spacing w:after="0"/>
-      </w:pPr>
-    </w:p>
+        <w:pStyle w:val="a5"/>
+        <w:keepNext/>
+        <w:keepLines/>
+        <w:widowControl w:val="0"/>
+        <w:numPr>
+          <w:ilvl w:val="0"/>
+          <w:numId w:val="6"/>
+        </w:numPr>
+        <w:adjustRightInd/>
+        <w:snapToGrid/>
+        <w:spacing w:before="260" w:after="260" w:line="416" w:lineRule="auto"/>
+        <w:ind w:firstLineChars="0"/>
+        <w:jc w:val="both"/>
+        <w:outlineLvl w:val="2"/>
+        <w:rPr>
+          <w:rFonts w:ascii="微软雅黑" w:hAnsi="微软雅黑" w:hint="eastAsia"/>
+          <w:b/>
+          <w:bCs/>
+          <w:vanish/>
+          <w:sz w:val="32"/>
+          <w:szCs w:val="32"/>
+        </w:rPr>
+      </w:pPr>
+      <w:bookmarkStart w:id="6" w:name="_Toc2599660"/>
+      <w:bookmarkEnd w:id="6"/>
+    </w:p>
+    <w:p>
+      <w:pPr>
+        <w:pStyle w:val="a5"/>
+        <w:keepNext/>
+        <w:keepLines/>
+        <w:widowControl w:val="0"/>
+        <w:numPr>
+          <w:ilvl w:val="0"/>
+          <w:numId w:val="6"/>
+        </w:numPr>
+        <w:adjustRightInd/>
+        <w:snapToGrid/>
+        <w:spacing w:before="260" w:after="260" w:line="416" w:lineRule="auto"/>
+        <w:ind w:firstLineChars="0"/>
+        <w:jc w:val="both"/>
+        <w:outlineLvl w:val="2"/>
+        <w:rPr>
+          <w:rFonts w:ascii="微软雅黑" w:hAnsi="微软雅黑" w:hint="eastAsia"/>
+          <w:b/>
+          <w:bCs/>
+          <w:vanish/>
+          <w:sz w:val="32"/>
+          <w:szCs w:val="32"/>
+        </w:rPr>
+      </w:pPr>
+      <w:bookmarkStart w:id="7" w:name="_Toc2599661"/>
+      <w:bookmarkEnd w:id="7"/>
+    </w:p>
+    <w:p>
+      <w:pPr>
+        <w:pStyle w:val="a5"/>
+        <w:keepNext/>
+        <w:keepLines/>
+        <w:widowControl w:val="0"/>
+        <w:numPr>
+          <w:ilvl w:val="0"/>
+          <w:numId w:val="6"/>
+        </w:numPr>
+        <w:adjustRightInd/>
+        <w:snapToGrid/>
+        <w:spacing w:before="260" w:after="260" w:line="416" w:lineRule="auto"/>
+        <w:ind w:firstLineChars="0"/>
+        <w:jc w:val="both"/>
+        <w:outlineLvl w:val="2"/>
+        <w:rPr>
+          <w:rFonts w:ascii="微软雅黑" w:hAnsi="微软雅黑" w:hint="eastAsia"/>
+          <w:b/>
+          <w:bCs/>
+          <w:vanish/>
+          <w:sz w:val="32"/>
+          <w:szCs w:val="32"/>
+        </w:rPr>
+      </w:pPr>
+      <w:bookmarkStart w:id="8" w:name="_Toc2599662"/>
+      <w:bookmarkEnd w:id="8"/>
+    </w:p>
+    <w:p>
+      <w:pPr>
+        <w:pStyle w:val="a5"/>
+        <w:keepNext/>
+        <w:keepLines/>
+        <w:widowControl w:val="0"/>
+        <w:numPr>
+          <w:ilvl w:val="0"/>
+          <w:numId w:val="6"/>
+        </w:numPr>
+        <w:adjustRightInd/>
+        <w:snapToGrid/>
+        <w:spacing w:before="260" w:after="260" w:line="416" w:lineRule="auto"/>
+        <w:ind w:firstLineChars="0"/>
+        <w:jc w:val="both"/>
+        <w:outlineLvl w:val="2"/>
+        <w:rPr>
+          <w:rFonts w:ascii="微软雅黑" w:hAnsi="微软雅黑" w:hint="eastAsia"/>
+          <w:b/>
+          <w:bCs/>
+          <w:vanish/>
+          <w:sz w:val="32"/>
+          <w:szCs w:val="32"/>
+        </w:rPr>
+      </w:pPr>
+      <w:bookmarkStart w:id="9" w:name="_Toc2599663"/>
+      <w:bookmarkEnd w:id="9"/>
+    </w:p>
+    <w:p>
+      <w:pPr>
+        <w:pStyle w:val="a5"/>
+        <w:keepNext/>
+        <w:keepLines/>
+        <w:widowControl w:val="0"/>
+        <w:numPr>
+          <w:ilvl w:val="0"/>
+          <w:numId w:val="6"/>
+        </w:numPr>
+        <w:adjustRightInd/>
+        <w:snapToGrid/>
+        <w:spacing w:before="260" w:after="260" w:line="416" w:lineRule="auto"/>
+        <w:ind w:firstLineChars="0"/>
+        <w:jc w:val="both"/>
+        <w:outlineLvl w:val="2"/>
+        <w:rPr>
+          <w:rFonts w:ascii="微软雅黑" w:hAnsi="微软雅黑" w:hint="eastAsia"/>
+          <w:b/>
+          <w:bCs/>
+          <w:vanish/>
+          <w:sz w:val="32"/>
+          <w:szCs w:val="32"/>
+        </w:rPr>
+      </w:pPr>
+      <w:bookmarkStart w:id="10" w:name="_Toc2599664"/>
+      <w:bookmarkEnd w:id="10"/>
+    </w:p>
+    <w:p>
+      <w:pPr>
+        <w:pStyle w:val="3"/>
+        <w:widowControl w:val="0"/>
+        <w:numPr>
+          <w:ilvl w:val="1"/>
+          <w:numId w:val="6"/>
+        </w:numPr>
+        <w:adjustRightInd/>
+        <w:snapToGrid/>
+        <w:jc w:val="both"/>
+        <w:rPr>
+          <w:rFonts w:ascii="微软雅黑" w:hAnsi="微软雅黑" w:hint="eastAsia"/>
+          <w:b w:val="0"/>
+        </w:rPr>
+      </w:pPr>
+      <w:r>
+        <w:rPr>
+          <w:rFonts w:ascii="微软雅黑" w:hAnsi="微软雅黑" w:hint="eastAsia"/>
+          <w:b w:val="0"/>
+        </w:rPr>
+        <w:t xml:space="preserve"> </w:t>
+      </w:r>
+      <w:bookmarkStart w:id="11" w:name="_Toc2599665"/>
+      <w:r>
+        <w:rPr>
+          <w:rFonts w:ascii="微软雅黑" w:hAnsi="微软雅黑" w:hint="eastAsia"/>
+          <w:b w:val="0"/>
+        </w:rPr>
+        <w:t>ods层（文件数据到GP）</w:t>
+      </w:r>
+      <w:bookmarkEnd w:id="11"/>
+    </w:p>
+    <w:p>
+      <w:pPr>
+        <w:ind w:firstLine="420"/>
+        <w:rPr>
+          <w:rFonts w:ascii="微软雅黑" w:hAnsi="微软雅黑" w:hint="eastAsia"/>
+        </w:rPr>
+      </w:pPr>
+      <w:r>
+        <w:rPr>
+          <w:rFonts w:ascii="微软雅黑" w:hAnsi="微软雅黑" w:hint="eastAsia"/>
+        </w:rPr>
+        <w:t>数据源系统将数据文件上传至ftp服务器后，etl会先下载chk文件，如果chk文件正常下载完成，则下载数据文件，将数据文件中的数据通过gpload方式导入至GP；否则降低作业的优先级，先把其它作业跑完。如果出现多次等待都没有发现文件，则将作业标识为无文件错误，不再继续等待。</w:t>
+      </w:r>
+    </w:p>
+    <w:p>
+      <w:pPr>
+        <w:pStyle w:val="3"/>
+        <w:widowControl w:val="0"/>
+        <w:numPr>
+          <w:ilvl w:val="1"/>
+          <w:numId w:val="6"/>
+        </w:numPr>
+        <w:adjustRightInd/>
+        <w:snapToGrid/>
+        <w:jc w:val="both"/>
+        <w:rPr>
+          <w:rFonts w:ascii="微软雅黑" w:hAnsi="微软雅黑" w:hint="eastAsia"/>
+          <w:b w:val="0"/>
+        </w:rPr>
+      </w:pPr>
+      <w:r>
+        <w:rPr>
+          <w:rFonts w:ascii="微软雅黑" w:hAnsi="微软雅黑" w:hint="eastAsia"/>
+          <w:b w:val="0"/>
+        </w:rPr>
+        <w:t xml:space="preserve"> </w:t>
+      </w:r>
+      <w:bookmarkStart w:id="12" w:name="_Toc2599666"/>
+      <w:r>
+        <w:rPr>
+          <w:rFonts w:ascii="微软雅黑" w:hAnsi="微软雅黑" w:hint="eastAsia"/>
+          <w:b w:val="0"/>
+        </w:rPr>
+        <w:t>ods至dwd</w:t>
+      </w:r>
+      <w:bookmarkEnd w:id="12"/>
+    </w:p>
+    <w:p>
+      <w:pPr>
+        <w:pStyle w:val="4"/>
+        <w:numPr>
+          <w:ilvl w:val="2"/>
+          <w:numId w:val="6"/>
+        </w:numPr>
+        <w:rPr>
+          <w:rFonts w:ascii="微软雅黑" w:eastAsia="微软雅黑" w:hAnsi="微软雅黑" w:hint="eastAsia"/>
+          <w:b w:val="0"/>
+        </w:rPr>
+      </w:pPr>
+      <w:r>
+        <w:rPr>
+          <w:rFonts w:ascii="微软雅黑" w:eastAsia="微软雅黑" w:hAnsi="微软雅黑" w:hint="eastAsia"/>
+          <w:b w:val="0"/>
+        </w:rPr>
+        <w:t xml:space="preserve"> </w:t>
+      </w:r>
+      <w:r>
+        <w:rPr>
+          <w:rFonts w:ascii="微软雅黑" w:eastAsia="微软雅黑" w:hAnsi="微软雅黑" w:hint="eastAsia"/>
+          <w:b w:val="0"/>
+        </w:rPr>
+        <w:t>全量数据无主键</w:t>
+      </w:r>
+    </w:p>
+    <w:p>
+      <w:pPr>
+        <w:ind w:firstLine="420"/>
+        <w:rPr>
+          <w:rFonts w:ascii="微软雅黑" w:hAnsi="微软雅黑" w:hint="eastAsia"/>
+        </w:rPr>
+      </w:pPr>
+      <w:r>
+        <w:rPr>
+          <w:rFonts w:ascii="微软雅黑" w:hAnsi="微软雅黑" w:hint="eastAsia"/>
+        </w:rPr>
+        <w:t>对于ods层的全量数据表，且该表没有主键的，处理方式是将dwd原有表truncate，然后将ods最新那天的表数据insert到dwd表。</w:t>
+      </w:r>
+    </w:p>
+    <w:p>
+      <w:pPr>
+        <w:pStyle w:val="4"/>
+        <w:numPr>
+          <w:ilvl w:val="2"/>
+          <w:numId w:val="6"/>
+        </w:numPr>
+        <w:rPr>
+          <w:rFonts w:ascii="微软雅黑" w:eastAsia="微软雅黑" w:hAnsi="微软雅黑" w:hint="eastAsia"/>
+          <w:b w:val="0"/>
+        </w:rPr>
+      </w:pPr>
+      <w:r>
+        <w:rPr>
+          <w:rFonts w:ascii="微软雅黑" w:eastAsia="微软雅黑" w:hAnsi="微软雅黑" w:hint="eastAsia"/>
+          <w:b w:val="0"/>
+        </w:rPr>
+        <w:t xml:space="preserve"> </w:t>
+      </w:r>
+      <w:r>
+        <w:rPr>
+          <w:rFonts w:ascii="微软雅黑" w:eastAsia="微软雅黑" w:hAnsi="微软雅黑" w:hint="eastAsia"/>
+          <w:b w:val="0"/>
+        </w:rPr>
+        <w:t>全量数据有主键</w:t>
+      </w:r>
+    </w:p>
+    <w:p>
+      <w:pPr>
+        <w:ind w:firstLine="420"/>
+        <w:rPr>
+          <w:rFonts w:ascii="微软雅黑" w:hAnsi="微软雅黑" w:hint="eastAsia"/>
+        </w:rPr>
+      </w:pPr>
+      <w:r>
+        <w:rPr>
+          <w:rFonts w:ascii="微软雅黑" w:hAnsi="微软雅黑" w:hint="eastAsia"/>
+        </w:rPr>
+        <w:t>对于ods层的全量数据表，如果该表是有主键的，会将ods当天数据和dwd原有数据对比（kettle对比），将有变化的数据通过gpload的merge方式更新或者insert到GP。</w:t>
+      </w:r>
+    </w:p>
+    <w:p>
+      <w:pPr>
+        <w:pStyle w:val="4"/>
+        <w:numPr>
+          <w:ilvl w:val="2"/>
+          <w:numId w:val="6"/>
+        </w:numPr>
+        <w:rPr>
+          <w:rFonts w:ascii="微软雅黑" w:eastAsia="微软雅黑" w:hAnsi="微软雅黑" w:hint="eastAsia"/>
+          <w:b w:val="0"/>
+        </w:rPr>
+      </w:pPr>
+      <w:r>
+        <w:rPr>
+          <w:rFonts w:ascii="微软雅黑" w:eastAsia="微软雅黑" w:hAnsi="微软雅黑" w:hint="eastAsia"/>
+          <w:b w:val="0"/>
+        </w:rPr>
+        <w:t xml:space="preserve"> </w:t>
+      </w:r>
+      <w:r>
+        <w:rPr>
+          <w:rFonts w:ascii="微软雅黑" w:eastAsia="微软雅黑" w:hAnsi="微软雅黑" w:hint="eastAsia"/>
+          <w:b w:val="0"/>
+        </w:rPr>
+        <w:t>增量数据无主键</w:t>
+      </w:r>
+    </w:p>
+    <w:p>
+      <w:pPr>
+        <w:ind w:firstLine="420"/>
+        <w:rPr>
+          <w:rFonts w:ascii="微软雅黑" w:hAnsi="微软雅黑" w:hint="eastAsia"/>
+        </w:rPr>
+      </w:pPr>
+      <w:r>
+        <w:rPr>
+          <w:rFonts w:ascii="微软雅黑" w:hAnsi="微软雅黑" w:hint="eastAsia"/>
+        </w:rPr>
+        <w:t>对于ods层的增量数据表，如果该表有主键，就先将dwd表中有增量更新的记录删除，然后将ods当天增量数据insert到dwd对于的表中。</w:t>
+      </w:r>
+    </w:p>
+    <w:p>
+      <w:pPr>
+        <w:pStyle w:val="4"/>
+        <w:numPr>
+          <w:ilvl w:val="2"/>
+          <w:numId w:val="6"/>
+        </w:numPr>
+        <w:rPr>
+          <w:rFonts w:ascii="微软雅黑" w:eastAsia="微软雅黑" w:hAnsi="微软雅黑" w:hint="eastAsia"/>
+          <w:b w:val="0"/>
+        </w:rPr>
+      </w:pPr>
+      <w:r>
+        <w:rPr>
+          <w:rFonts w:ascii="微软雅黑" w:eastAsia="微软雅黑" w:hAnsi="微软雅黑" w:hint="eastAsia"/>
+          <w:b w:val="0"/>
+        </w:rPr>
+        <w:t xml:space="preserve"> </w:t>
+      </w:r>
+      <w:r>
+        <w:rPr>
+          <w:rFonts w:ascii="微软雅黑" w:eastAsia="微软雅黑" w:hAnsi="微软雅黑" w:hint="eastAsia"/>
+          <w:b w:val="0"/>
+        </w:rPr>
+        <w:t>增量数据有主键</w:t>
+      </w:r>
+    </w:p>
+    <w:p>
+      <w:pPr>
+        <w:ind w:firstLine="420"/>
+        <w:rPr>
+          <w:rFonts w:ascii="微软雅黑" w:hAnsi="微软雅黑" w:hint="eastAsia"/>
+        </w:rPr>
+      </w:pPr>
+      <w:r>
+        <w:rPr>
+          <w:rFonts w:ascii="微软雅黑" w:hAnsi="微软雅黑" w:hint="eastAsia"/>
+        </w:rPr>
+        <w:t>对于ods层的增量数据表，如果该表没有主键，就想ods表中的数据直接insert至dwd。</w:t>
+      </w:r>
+    </w:p>
+    <w:p>
+      <w:pPr>
+        <w:pStyle w:val="3"/>
+        <w:widowControl w:val="0"/>
+        <w:numPr>
+          <w:ilvl w:val="1"/>
+          <w:numId w:val="6"/>
+        </w:numPr>
+        <w:adjustRightInd/>
+        <w:snapToGrid/>
+        <w:jc w:val="both"/>
+        <w:rPr>
+          <w:rFonts w:ascii="微软雅黑" w:hAnsi="微软雅黑" w:hint="eastAsia"/>
+          <w:b w:val="0"/>
+        </w:rPr>
+      </w:pPr>
+      <w:r>
+        <w:rPr>
+          <w:rFonts w:ascii="微软雅黑" w:hAnsi="微软雅黑" w:hint="eastAsia"/>
+          <w:b w:val="0"/>
+        </w:rPr>
+        <w:lastRenderedPageBreak/>
+        <w:t xml:space="preserve"> </w:t>
+      </w:r>
+      <w:bookmarkStart w:id="13" w:name="_Toc2599667"/>
+      <w:r>
+        <w:rPr>
+          <w:rFonts w:ascii="微软雅黑" w:hAnsi="微软雅黑" w:hint="eastAsia"/>
+          <w:b w:val="0"/>
+        </w:rPr>
+        <w:t>dwd至dim_dm</w:t>
+      </w:r>
+      <w:bookmarkEnd w:id="13"/>
+    </w:p>
+    <w:p>
+      <w:pPr>
+        <w:pStyle w:val="4"/>
+        <w:numPr>
+          <w:ilvl w:val="2"/>
+          <w:numId w:val="6"/>
+        </w:numPr>
+        <w:rPr>
+          <w:rFonts w:ascii="微软雅黑" w:eastAsia="微软雅黑" w:hAnsi="微软雅黑" w:hint="eastAsia"/>
+          <w:b w:val="0"/>
+        </w:rPr>
+      </w:pPr>
+      <w:r>
+        <w:rPr>
+          <w:rFonts w:ascii="微软雅黑" w:eastAsia="微软雅黑" w:hAnsi="微软雅黑" w:hint="eastAsia"/>
+          <w:b w:val="0"/>
+        </w:rPr>
+        <w:t xml:space="preserve"> dim数据以拉链表的形式保存至GP</w:t>
+      </w:r>
+    </w:p>
+    <w:p>
+      <w:pPr>
+        <w:ind w:firstLine="420"/>
+        <w:rPr>
+          <w:rFonts w:ascii="微软雅黑" w:hAnsi="微软雅黑" w:hint="eastAsia"/>
+        </w:rPr>
+      </w:pPr>
+      <w:r>
+        <w:rPr>
+          <w:rFonts w:ascii="微软雅黑" w:hAnsi="微软雅黑" w:hint="eastAsia"/>
+        </w:rPr>
+        <w:t>直接调用GP函数处理，GP函数将dwd中更新的数据对应dim表中的有效截止时间更新为前一天日期，之后见dwd中的数据增加有效开始时间为前一天，有效截止时间9999-12-31之后插入dim表中。</w:t>
+      </w:r>
+    </w:p>
+    <w:p>
+      <w:pPr>
+        <w:pStyle w:val="4"/>
+        <w:numPr>
+          <w:ilvl w:val="2"/>
+          <w:numId w:val="6"/>
+        </w:numPr>
+        <w:rPr>
+          <w:rFonts w:ascii="微软雅黑" w:eastAsia="微软雅黑" w:hAnsi="微软雅黑" w:hint="eastAsia"/>
+          <w:b w:val="0"/>
+        </w:rPr>
+      </w:pPr>
+      <w:r>
+        <w:rPr>
+          <w:rFonts w:ascii="微软雅黑" w:eastAsia="微软雅黑" w:hAnsi="微软雅黑" w:hint="eastAsia"/>
+          <w:b w:val="0"/>
+        </w:rPr>
+        <w:t xml:space="preserve"> dm数据汇总统计</w:t>
+      </w:r>
+    </w:p>
+    <w:p>
+      <w:pPr>
+        <w:ind w:firstLine="360"/>
+        <w:rPr>
+          <w:rFonts w:ascii="微软雅黑" w:hAnsi="微软雅黑" w:hint="eastAsia"/>
+        </w:rPr>
+      </w:pPr>
+      <w:r>
+        <w:rPr>
+          <w:rFonts w:ascii="微软雅黑" w:hAnsi="微软雅黑" w:hint="eastAsia"/>
+        </w:rPr>
+        <w:t>直接调用GP函数处理，根据dm表的统计口径统计汇总数据直接插入dm表中</w:t>
+      </w:r>
+    </w:p>
+    <w:p/>
     <w:p>
       <w:pPr>
         <w:pStyle w:val="2"/>
@@ -909,180 +3068,236 @@
           <w:rFonts w:hint="eastAsia"/>
         </w:rPr>
       </w:pPr>
-      <w:r>
-        <w:rPr>
-          <w:rFonts w:hint="eastAsia"/>
+      <w:bookmarkStart w:id="14" w:name="_Toc2599668"/>
+      <w:r>
+        <w:rPr>
+          <w:rFonts w:hint="eastAsia"/>
+        </w:rPr>
+        <w:t>ETL</w:t>
+      </w:r>
+      <w:r>
+        <w:rPr>
+          <w:rFonts w:hint="eastAsia"/>
+        </w:rPr>
+        <w:t>监控与错误作业自动重试</w:t>
+      </w:r>
+      <w:bookmarkEnd w:id="14"/>
+    </w:p>
+    <w:p>
+      <w:pPr>
+        <w:pStyle w:val="a5"/>
+        <w:keepNext/>
+        <w:keepLines/>
+        <w:widowControl w:val="0"/>
+        <w:numPr>
+          <w:ilvl w:val="0"/>
+          <w:numId w:val="6"/>
+        </w:numPr>
+        <w:adjustRightInd/>
+        <w:snapToGrid/>
+        <w:spacing w:before="260" w:after="260" w:line="416" w:lineRule="auto"/>
+        <w:ind w:firstLineChars="0"/>
+        <w:jc w:val="both"/>
+        <w:outlineLvl w:val="2"/>
+        <w:rPr>
+          <w:rFonts w:ascii="微软雅黑" w:hAnsi="微软雅黑" w:hint="eastAsia"/>
+          <w:b/>
+          <w:bCs/>
+          <w:vanish/>
+          <w:sz w:val="32"/>
+          <w:szCs w:val="32"/>
+        </w:rPr>
+      </w:pPr>
+      <w:bookmarkStart w:id="15" w:name="_Toc2599669"/>
+      <w:bookmarkEnd w:id="15"/>
+    </w:p>
+    <w:p>
+      <w:pPr>
+        <w:pStyle w:val="3"/>
+        <w:widowControl w:val="0"/>
+        <w:numPr>
+          <w:ilvl w:val="1"/>
+          <w:numId w:val="6"/>
+        </w:numPr>
+        <w:adjustRightInd/>
+        <w:snapToGrid/>
+        <w:jc w:val="both"/>
+        <w:rPr>
+          <w:rFonts w:ascii="微软雅黑" w:hAnsi="微软雅黑" w:hint="eastAsia"/>
+          <w:b w:val="0"/>
+        </w:rPr>
+      </w:pPr>
+      <w:r>
+        <w:rPr>
+          <w:rFonts w:ascii="微软雅黑" w:hAnsi="微软雅黑" w:hint="eastAsia"/>
+          <w:b w:val="0"/>
+        </w:rPr>
+        <w:t xml:space="preserve"> </w:t>
+      </w:r>
+      <w:bookmarkStart w:id="16" w:name="_Toc2599670"/>
+      <w:r>
+        <w:rPr>
+          <w:rFonts w:ascii="微软雅黑" w:hAnsi="微软雅黑" w:hint="eastAsia"/>
+          <w:b w:val="0"/>
+        </w:rPr>
+        <w:t>ETL监控</w:t>
+      </w:r>
+      <w:bookmarkEnd w:id="16"/>
+    </w:p>
+    <w:p>
+      <w:pPr>
+        <w:ind w:firstLine="465"/>
+        <w:rPr>
+          <w:rFonts w:ascii="微软雅黑" w:hAnsi="微软雅黑" w:hint="eastAsia"/>
+        </w:rPr>
+      </w:pPr>
+      <w:r>
+        <w:rPr>
+          <w:rFonts w:ascii="微软雅黑" w:hAnsi="微软雅黑" w:hint="eastAsia"/>
+        </w:rPr>
+        <w:t>1）监控作业的运气状态，作业是否正常运行、外部数据文件是否已上传、在容错范围内小量格式错误数据告警等，出现相关错误之后，通过邮件方式发送给对应负责人处理错误</w:t>
+      </w:r>
+      <w:r>
+        <w:rPr>
+          <w:rFonts w:ascii="微软雅黑" w:hAnsi="微软雅黑" w:hint="eastAsia"/>
+        </w:rPr>
+        <w:t>。</w:t>
+      </w:r>
+    </w:p>
+    <w:p>
+      <w:pPr>
+        <w:ind w:firstLine="465"/>
+        <w:rPr>
+          <w:rFonts w:ascii="微软雅黑" w:hAnsi="微软雅黑" w:hint="eastAsia"/>
+        </w:rPr>
+      </w:pPr>
+      <w:r>
+        <w:rPr>
+          <w:rFonts w:ascii="微软雅黑" w:hAnsi="微软雅黑" w:hint="eastAsia"/>
+        </w:rPr>
+        <w:t>2）编写相关数据检查存储过程，监控数据异常情况，就是在作业正常完成条件下，比如出现数据量明显下降的情况下，会发出告警邮件提醒是否存在数据同步不完全的问题；比如一些平衡计算（收支问题），如果出现数据对不上，也告警提示</w:t>
+      </w:r>
+      <w:r>
+        <w:rPr>
+          <w:rFonts w:ascii="微软雅黑" w:hAnsi="微软雅黑" w:hint="eastAsia"/>
+        </w:rPr>
+        <w:t>。</w:t>
+      </w:r>
+    </w:p>
+    <w:p>
+      <w:pPr>
+        <w:ind w:firstLine="465"/>
+        <w:rPr>
+          <w:rFonts w:ascii="微软雅黑" w:hAnsi="微软雅黑" w:hint="eastAsia"/>
+        </w:rPr>
+      </w:pPr>
+      <w:r>
+        <w:rPr>
+          <w:rFonts w:ascii="微软雅黑" w:hAnsi="微软雅黑" w:hint="eastAsia"/>
+        </w:rPr>
+        <w:t>3）监控Greenplum集群运行情况，如由于网络问题，会导致Greenplum集群中有segment会出现脱离集群的情况，通过监控并告警，让相关负责人恢复segment</w:t>
+      </w:r>
+      <w:r>
+        <w:rPr>
+          <w:rFonts w:ascii="微软雅黑" w:hAnsi="微软雅黑" w:hint="eastAsia"/>
+        </w:rPr>
+        <w:t>。</w:t>
+      </w:r>
+    </w:p>
+    <w:p>
+      <w:pPr>
+        <w:pStyle w:val="3"/>
+        <w:widowControl w:val="0"/>
+        <w:numPr>
+          <w:ilvl w:val="1"/>
+          <w:numId w:val="6"/>
+        </w:numPr>
+        <w:adjustRightInd/>
+        <w:snapToGrid/>
+        <w:jc w:val="both"/>
+        <w:rPr>
+          <w:rFonts w:ascii="微软雅黑" w:hAnsi="微软雅黑" w:hint="eastAsia"/>
+          <w:b w:val="0"/>
+        </w:rPr>
+      </w:pPr>
+      <w:r>
+        <w:rPr>
+          <w:rFonts w:ascii="微软雅黑" w:hAnsi="微软雅黑" w:hint="eastAsia"/>
+          <w:b w:val="0"/>
         </w:rPr>
         <w:lastRenderedPageBreak/>
-        <w:t>ETL</w:t>
-      </w:r>
-      <w:r>
-        <w:rPr>
-          <w:rFonts w:hint="eastAsia"/>
-        </w:rPr>
-        <w:t>作业配置</w:t>
-      </w:r>
-    </w:p>
-    <w:p>
-      <w:pPr>
-        <w:ind w:firstLineChars="200" w:firstLine="440"/>
-        <w:rPr>
-          <w:rFonts w:ascii="微软雅黑" w:hAnsi="微软雅黑" w:hint="eastAsia"/>
-        </w:rPr>
-      </w:pPr>
-      <w:r>
-        <w:rPr>
-          <w:rFonts w:ascii="微软雅黑" w:hAnsi="微软雅黑" w:hint="eastAsia"/>
-        </w:rPr>
-        <w:t>所有etl作业通过读取配置表相关信息来确定需要执行哪个kettle子作业、源数据和目标表等信息，这些配置信息表存放在GP的etl模式下面。相关配置信息表说明如下：</w:t>
-      </w:r>
-    </w:p>
-    <w:p>
-      <w:pPr>
-        <w:ind w:left="440"/>
-        <w:rPr>
-          <w:rFonts w:ascii="微软雅黑" w:hAnsi="微软雅黑" w:hint="eastAsia"/>
-        </w:rPr>
-      </w:pPr>
-      <w:r>
-        <w:rPr>
-          <w:rFonts w:ascii="微软雅黑" w:hAnsi="微软雅黑"/>
-        </w:rPr>
-        <w:t>etl.etl_conf_batch</w:t>
-      </w:r>
-      <w:r>
-        <w:rPr>
-          <w:rFonts w:ascii="微软雅黑" w:hAnsi="微软雅黑" w:hint="eastAsia"/>
-        </w:rPr>
-        <w:t>：保存批次的信息，每个批次会开启一个jvm来执行该批次下面的所有作业，目前基本按照每个数据源每一层处理一个单独的批次。</w:t>
-      </w:r>
-    </w:p>
-    <w:p>
-      <w:pPr>
-        <w:ind w:firstLineChars="200" w:firstLine="440"/>
-        <w:rPr>
-          <w:rFonts w:ascii="微软雅黑" w:hAnsi="微软雅黑" w:hint="eastAsia"/>
-        </w:rPr>
-      </w:pPr>
-      <w:r>
-        <w:rPr>
-          <w:rFonts w:ascii="微软雅黑" w:hAnsi="微软雅黑"/>
-        </w:rPr>
-        <w:t>etl.etl_conf_job</w:t>
-      </w:r>
-      <w:r>
-        <w:rPr>
-          <w:rFonts w:ascii="微软雅黑" w:hAnsi="微软雅黑" w:hint="eastAsia"/>
-        </w:rPr>
-        <w:t>：保存作业信息，作业执行的kettle子作业信息，源数据信息和目标表信息，还有作业运行状态和时间，并通过batch_id来确定在哪个批次下面执行该作业。</w:t>
-      </w:r>
-    </w:p>
-    <w:p>
-      <w:pPr>
-        <w:ind w:firstLineChars="200" w:firstLine="440"/>
-        <w:rPr>
-          <w:rFonts w:ascii="微软雅黑" w:hAnsi="微软雅黑" w:hint="eastAsia"/>
-        </w:rPr>
-      </w:pPr>
-      <w:r>
-        <w:rPr>
-          <w:rFonts w:ascii="微软雅黑" w:hAnsi="微软雅黑"/>
-        </w:rPr>
-        <w:t>etl.etl_conf_job_table_field</w:t>
-      </w:r>
-      <w:r>
-        <w:rPr>
-          <w:rFonts w:ascii="微软雅黑" w:hAnsi="微软雅黑" w:hint="eastAsia"/>
-        </w:rPr>
-        <w:t>：保存作业处理的表对应字段信息（目前主要针对文件到ods层）</w:t>
-      </w:r>
-    </w:p>
-    <w:p>
-      <w:pPr>
-        <w:ind w:firstLineChars="200" w:firstLine="440"/>
-        <w:rPr>
-          <w:rFonts w:ascii="微软雅黑" w:hAnsi="微软雅黑" w:hint="eastAsia"/>
-        </w:rPr>
-      </w:pPr>
-      <w:r>
-        <w:rPr>
-          <w:rFonts w:ascii="微软雅黑" w:hAnsi="微软雅黑"/>
-        </w:rPr>
-        <w:t>etl.etl_conf_kettle_job</w:t>
-      </w:r>
-      <w:r>
-        <w:rPr>
-          <w:rFonts w:ascii="微软雅黑" w:hAnsi="微软雅黑" w:hint="eastAsia"/>
-        </w:rPr>
-        <w:t>：保存kettle资源库中子作业对应的目录和作业名。</w:t>
-      </w:r>
-    </w:p>
-    <w:p>
-      <w:pPr>
-        <w:ind w:firstLineChars="200" w:firstLine="440"/>
-        <w:rPr>
-          <w:rFonts w:ascii="微软雅黑" w:hAnsi="微软雅黑" w:hint="eastAsia"/>
-        </w:rPr>
-      </w:pPr>
-      <w:r>
-        <w:rPr>
-          <w:rFonts w:ascii="微软雅黑" w:hAnsi="微软雅黑"/>
-        </w:rPr>
-        <w:t>etl.etl_conf_precondition</w:t>
-      </w:r>
-      <w:r>
-        <w:rPr>
-          <w:rFonts w:ascii="微软雅黑" w:hAnsi="微软雅黑" w:hint="eastAsia"/>
-        </w:rPr>
-        <w:t>：保存作业之间的依赖关系，作业需要等前置作业跑完才能执行</w:t>
-      </w:r>
-    </w:p>
-    <w:p>
-      <w:pPr>
-        <w:ind w:firstLineChars="200" w:firstLine="440"/>
-        <w:rPr>
-          <w:rFonts w:ascii="微软雅黑" w:hAnsi="微软雅黑" w:hint="eastAsia"/>
-        </w:rPr>
-      </w:pPr>
-      <w:r>
-        <w:rPr>
-          <w:rFonts w:ascii="微软雅黑" w:hAnsi="微软雅黑"/>
-        </w:rPr>
-        <w:t>etl.etl_receive_mail_address</w:t>
-      </w:r>
-      <w:r>
-        <w:rPr>
-          <w:rFonts w:ascii="微软雅黑" w:hAnsi="微软雅黑" w:hint="eastAsia"/>
-        </w:rPr>
-        <w:t>：保存需要接收告警邮件的email地址</w:t>
-      </w:r>
-    </w:p>
-    <w:p>
-      <w:pPr>
-        <w:ind w:firstLineChars="200" w:firstLine="440"/>
-        <w:rPr>
-          <w:rFonts w:ascii="微软雅黑" w:hAnsi="微软雅黑" w:hint="eastAsia"/>
-        </w:rPr>
-      </w:pPr>
-      <w:r>
-        <w:rPr>
-          <w:rFonts w:ascii="微软雅黑" w:hAnsi="微软雅黑"/>
-        </w:rPr>
-        <w:t>etl.etl_send_mail_account</w:t>
-      </w:r>
-      <w:r>
-        <w:rPr>
-          <w:rFonts w:ascii="微软雅黑" w:hAnsi="微软雅黑" w:hint="eastAsia"/>
-        </w:rPr>
-        <w:t>：用来设置发送邮件的邮箱的地址、密码、SMTP信息，其中密码需要通过kettle资源库下面的/public/tr_encode_password先加密，将密文存放到密码字段中。</w:t>
-      </w:r>
-    </w:p>
-    <w:p>
-      <w:pPr>
-        <w:rPr>
-          <w:rFonts w:hint="eastAsia"/>
-        </w:rPr>
-      </w:pPr>
+        <w:t xml:space="preserve"> </w:t>
+      </w:r>
+      <w:bookmarkStart w:id="17" w:name="_Toc2599671"/>
+      <w:r>
+        <w:rPr>
+          <w:rFonts w:ascii="微软雅黑" w:hAnsi="微软雅黑" w:hint="eastAsia"/>
+          <w:b w:val="0"/>
+        </w:rPr>
+        <w:t>错误作业重试机制</w:t>
+      </w:r>
+      <w:bookmarkEnd w:id="17"/>
+    </w:p>
+    <w:p>
+      <w:pPr>
+        <w:ind w:firstLine="360"/>
+        <w:rPr>
+          <w:rFonts w:ascii="微软雅黑" w:hAnsi="微软雅黑" w:hint="eastAsia"/>
+        </w:rPr>
+      </w:pPr>
+      <w:r>
+        <w:rPr>
+          <w:rFonts w:ascii="微软雅黑" w:hAnsi="微软雅黑" w:hint="eastAsia"/>
+        </w:rPr>
+        <w:t>1）由于ETL过程中涉及多数据源、多系统、跨网络的数据交互，因此会</w:t>
+      </w:r>
+      <w:r>
+        <w:rPr>
+          <w:rFonts w:ascii="微软雅黑" w:hAnsi="微软雅黑" w:hint="eastAsia"/>
+        </w:rPr>
+        <w:t>存在网络短暂中断或者源数据系统短暂升级出现系统停机等情况，因此需要调度流程有自动重试机制，保障数据源短暂不能连接，对数据同步无明显影响</w:t>
+      </w:r>
+      <w:r>
+        <w:rPr>
+          <w:rFonts w:ascii="微软雅黑" w:hAnsi="微软雅黑" w:hint="eastAsia"/>
+        </w:rPr>
+        <w:t>。</w:t>
+      </w:r>
+      <w:r>
+        <w:rPr>
+          <w:rFonts w:ascii="微软雅黑" w:hAnsi="微软雅黑" w:hint="eastAsia"/>
+        </w:rPr>
+        <w:t>每个作业批次会设置一个重试次数，如果该批次里面的作业在没有达到重试次数时，出现错就会等待一小段时间，然后重跑，直到完成作业或者到达重试次数就不再尝试。</w:t>
+      </w:r>
+    </w:p>
+    <w:p>
+      <w:pPr>
+        <w:ind w:firstLine="360"/>
+        <w:rPr>
+          <w:rFonts w:ascii="微软雅黑" w:hAnsi="微软雅黑" w:hint="eastAsia"/>
+        </w:rPr>
+      </w:pPr>
+      <w:r>
+        <w:rPr>
+          <w:rFonts w:ascii="微软雅黑" w:hAnsi="微软雅黑" w:hint="eastAsia"/>
+        </w:rPr>
+        <w:t>2）</w:t>
+      </w:r>
+      <w:r>
+        <w:rPr>
+          <w:rFonts w:ascii="微软雅黑" w:hAnsi="微软雅黑" w:hint="eastAsia"/>
+        </w:rPr>
+        <w:t>另外可能存在一些数据源是对方提交文件到ftp服务器中，这种方式的如果对方接口出现问题，往往需要过较长时间才能恢复，补传数据文件，这时需要另外一个自动作业去定时扫描是否有可以运行的作业</w:t>
+      </w:r>
+      <w:r>
+        <w:rPr>
+          <w:rFonts w:ascii="微软雅黑" w:hAnsi="微软雅黑" w:hint="eastAsia"/>
+          <w:color w:val="000000"/>
+          <w:szCs w:val="21"/>
+          <w:shd w:val="clear" w:color="auto" w:fill="FFFFFF"/>
+        </w:rPr>
+        <w:t>。</w:t>
+      </w:r>
     </w:p>
     <w:p/>
     <w:p>
@@ -1092,56 +3307,276 @@
           <w:ilvl w:val="0"/>
           <w:numId w:val="1"/>
         </w:numPr>
-      </w:pPr>
-      <w:r>
-        <w:rPr>
-          <w:rFonts w:hint="eastAsia"/>
-        </w:rPr>
-        <w:t>ETL</w:t>
-      </w:r>
-      <w:r>
-        <w:rPr>
-          <w:rFonts w:hint="eastAsia"/>
-        </w:rPr>
-        <w:t>数据处理方式</w:t>
-      </w:r>
-    </w:p>
-    <w:p>
-      <w:pPr>
-        <w:pStyle w:val="2"/>
+        <w:rPr>
+          <w:rFonts w:hint="eastAsia"/>
+        </w:rPr>
+      </w:pPr>
+      <w:bookmarkStart w:id="18" w:name="_Toc2599672"/>
+      <w:r>
+        <w:rPr>
+          <w:rFonts w:hint="eastAsia"/>
+        </w:rPr>
+        <w:t>错误作业手动重跑与日常维护</w:t>
+      </w:r>
+      <w:bookmarkEnd w:id="18"/>
+    </w:p>
+    <w:p>
+      <w:pPr>
+        <w:pStyle w:val="a5"/>
+        <w:keepNext/>
+        <w:keepLines/>
+        <w:widowControl w:val="0"/>
         <w:numPr>
           <w:ilvl w:val="0"/>
-          <w:numId w:val="1"/>
+          <w:numId w:val="6"/>
         </w:numPr>
-      </w:pPr>
-      <w:r>
-        <w:rPr>
-          <w:rFonts w:hint="eastAsia"/>
-        </w:rPr>
-        <w:t>ETL</w:t>
-      </w:r>
-      <w:r>
-        <w:rPr>
-          <w:rFonts w:hint="eastAsia"/>
-        </w:rPr>
-        <w:t>监控与错误作业自动重试</w:t>
-      </w:r>
-    </w:p>
-    <w:p>
-      <w:pPr>
-        <w:pStyle w:val="2"/>
+        <w:adjustRightInd/>
+        <w:snapToGrid/>
+        <w:spacing w:before="260" w:after="260" w:line="416" w:lineRule="auto"/>
+        <w:ind w:firstLineChars="0"/>
+        <w:jc w:val="both"/>
+        <w:outlineLvl w:val="2"/>
+        <w:rPr>
+          <w:rFonts w:ascii="微软雅黑" w:hAnsi="微软雅黑" w:hint="eastAsia"/>
+          <w:bCs/>
+          <w:vanish/>
+          <w:sz w:val="32"/>
+          <w:szCs w:val="32"/>
+        </w:rPr>
+      </w:pPr>
+      <w:bookmarkStart w:id="19" w:name="_Toc2599673"/>
+      <w:bookmarkEnd w:id="19"/>
+    </w:p>
+    <w:p>
+      <w:pPr>
+        <w:pStyle w:val="3"/>
+        <w:widowControl w:val="0"/>
         <w:numPr>
-          <w:ilvl w:val="0"/>
-          <w:numId w:val="1"/>
+          <w:ilvl w:val="1"/>
+          <w:numId w:val="6"/>
         </w:numPr>
-      </w:pPr>
-      <w:r>
-        <w:rPr>
-          <w:rFonts w:hint="eastAsia"/>
-        </w:rPr>
-        <w:t>错误作业手动重跑与日常维护</w:t>
-      </w:r>
-    </w:p>
+        <w:adjustRightInd/>
+        <w:snapToGrid/>
+        <w:jc w:val="both"/>
+        <w:rPr>
+          <w:rFonts w:ascii="宋体" w:eastAsia="宋体" w:hAnsi="宋体" w:hint="eastAsia"/>
+          <w:b w:val="0"/>
+        </w:rPr>
+      </w:pPr>
+      <w:r>
+        <w:rPr>
+          <w:rFonts w:ascii="宋体" w:eastAsia="宋体" w:hAnsi="宋体" w:hint="eastAsia"/>
+          <w:b w:val="0"/>
+        </w:rPr>
+        <w:t xml:space="preserve"> </w:t>
+      </w:r>
+      <w:bookmarkStart w:id="20" w:name="_Toc2599674"/>
+      <w:r>
+        <w:rPr>
+          <w:rFonts w:ascii="宋体" w:eastAsia="宋体" w:hAnsi="宋体" w:hint="eastAsia"/>
+          <w:b w:val="0"/>
+        </w:rPr>
+        <w:t>日常维护操作</w:t>
+      </w:r>
+      <w:bookmarkEnd w:id="20"/>
+    </w:p>
+    <w:p>
+      <w:pPr>
+        <w:spacing w:after="0"/>
+        <w:rPr>
+          <w:rFonts w:ascii="微软雅黑" w:hAnsi="微软雅黑" w:hint="eastAsia"/>
+        </w:rPr>
+      </w:pPr>
+      <w:r>
+        <w:rPr>
+          <w:rFonts w:ascii="微软雅黑" w:hAnsi="微软雅黑" w:hint="eastAsia"/>
+        </w:rPr>
+        <w:t>1）</w:t>
+      </w:r>
+      <w:r>
+        <w:rPr>
+          <w:rFonts w:ascii="微软雅黑" w:hAnsi="微软雅黑" w:hint="eastAsia"/>
+        </w:rPr>
+        <w:t>当出现作业执行错误时，先看日志信息，确定出错原因，等出错原因修正之后。</w:t>
+      </w:r>
+    </w:p>
+    <w:p>
+      <w:pPr>
+        <w:spacing w:after="0"/>
+        <w:rPr>
+          <w:rFonts w:ascii="微软雅黑" w:hAnsi="微软雅黑" w:hint="eastAsia"/>
+        </w:rPr>
+      </w:pPr>
+      <w:r>
+        <w:rPr>
+          <w:rFonts w:ascii="微软雅黑" w:hAnsi="微软雅黑" w:hint="eastAsia"/>
+        </w:rPr>
+        <w:t>2）</w:t>
+      </w:r>
+      <w:r>
+        <w:rPr>
+          <w:rFonts w:ascii="微软雅黑" w:hAnsi="微软雅黑" w:hint="eastAsia"/>
+        </w:rPr>
+        <w:t>修改批次表的日期，next_date改为要跑的日期，把last_date改为next_date的前一天。</w:t>
+      </w:r>
+    </w:p>
+    <w:p>
+      <w:pPr>
+        <w:spacing w:after="0"/>
+        <w:rPr>
+          <w:rFonts w:ascii="微软雅黑" w:hAnsi="微软雅黑" w:hint="eastAsia"/>
+        </w:rPr>
+      </w:pPr>
+      <w:r>
+        <w:rPr>
+          <w:rFonts w:ascii="微软雅黑" w:hAnsi="微软雅黑" w:hint="eastAsia"/>
+        </w:rPr>
+        <w:t>3）</w:t>
+      </w:r>
+      <w:r>
+        <w:rPr>
+          <w:rFonts w:ascii="微软雅黑" w:hAnsi="微软雅黑" w:hint="eastAsia"/>
+        </w:rPr>
+        <w:t>并将作业表中的对应出错作业的状态改为正常并把update_date改为要跑的日期前一天。</w:t>
+      </w:r>
+    </w:p>
+    <w:p>
+      <w:pPr>
+        <w:spacing w:after="0"/>
+        <w:rPr>
+          <w:rFonts w:ascii="微软雅黑" w:hAnsi="微软雅黑" w:hint="eastAsia"/>
+        </w:rPr>
+      </w:pPr>
+      <w:r>
+        <w:rPr>
+          <w:rFonts w:ascii="微软雅黑" w:hAnsi="微软雅黑" w:hint="eastAsia"/>
+        </w:rPr>
+        <w:t>4）</w:t>
+      </w:r>
+      <w:r>
+        <w:rPr>
+          <w:rFonts w:ascii="微软雅黑" w:hAnsi="微软雅黑" w:hint="eastAsia"/>
+        </w:rPr>
+        <w:t>重新执行相应批次的启动脚本即可。例如./</w:t>
+      </w:r>
+      <w:r>
+        <w:rPr>
+          <w:rFonts w:ascii="微软雅黑" w:hAnsi="微软雅黑"/>
+        </w:rPr>
+        <w:t>run_job.sh</w:t>
+      </w:r>
+      <w:r>
+        <w:rPr>
+          <w:rFonts w:ascii="微软雅黑" w:hAnsi="微软雅黑" w:hint="eastAsia"/>
+        </w:rPr>
+        <w:t xml:space="preserve"> </w:t>
+      </w:r>
+      <w:r>
+        <w:rPr>
+          <w:rFonts w:ascii="微软雅黑" w:hAnsi="微软雅黑"/>
+        </w:rPr>
+        <w:t>job_batch_ht_file_to_ods_1</w:t>
+      </w:r>
+      <w:r>
+        <w:rPr>
+          <w:rFonts w:ascii="微软雅黑" w:hAnsi="微软雅黑" w:hint="eastAsia"/>
+        </w:rPr>
+        <w:t>。</w:t>
+      </w:r>
+    </w:p>
+    <w:p>
+      <w:pPr>
+        <w:pStyle w:val="3"/>
+        <w:widowControl w:val="0"/>
+        <w:numPr>
+          <w:ilvl w:val="1"/>
+          <w:numId w:val="6"/>
+        </w:numPr>
+        <w:adjustRightInd/>
+        <w:snapToGrid/>
+        <w:spacing w:after="0"/>
+        <w:jc w:val="both"/>
+        <w:rPr>
+          <w:rFonts w:ascii="宋体" w:eastAsia="宋体" w:hAnsi="宋体" w:hint="eastAsia"/>
+          <w:b w:val="0"/>
+        </w:rPr>
+      </w:pPr>
+      <w:r>
+        <w:rPr>
+          <w:rFonts w:ascii="宋体" w:eastAsia="宋体" w:hAnsi="宋体" w:hint="eastAsia"/>
+          <w:b w:val="0"/>
+        </w:rPr>
+        <w:t xml:space="preserve"> </w:t>
+      </w:r>
+      <w:bookmarkStart w:id="21" w:name="_Toc2599675"/>
+      <w:r>
+        <w:rPr>
+          <w:rFonts w:ascii="宋体" w:eastAsia="宋体" w:hAnsi="宋体" w:hint="eastAsia"/>
+          <w:b w:val="0"/>
+        </w:rPr>
+        <w:t>日常可能出现问题</w:t>
+      </w:r>
+      <w:bookmarkEnd w:id="21"/>
+    </w:p>
+    <w:p>
+      <w:pPr>
+        <w:ind w:firstLine="360"/>
+        <w:rPr>
+          <w:rFonts w:ascii="微软雅黑" w:hAnsi="微软雅黑" w:hint="eastAsia"/>
+        </w:rPr>
+      </w:pPr>
+      <w:r>
+        <w:rPr>
+          <w:rFonts w:ascii="微软雅黑" w:hAnsi="微软雅黑" w:hint="eastAsia"/>
+        </w:rPr>
+        <w:t>一、各数据源没有上传数据到ftp服务器，作业经过多次（目前设置为5次）等待重试之后还是没有发现ftp存在文件，则将作业的状态改为2。这时需要等文件上传完成后，按照日常维护操作的步骤重跑作业。</w:t>
+      </w:r>
+    </w:p>
+    <w:p>
+      <w:pPr>
+        <w:ind w:firstLine="360"/>
+        <w:rPr>
+          <w:rFonts w:ascii="微软雅黑" w:hAnsi="微软雅黑" w:hint="eastAsia"/>
+        </w:rPr>
+      </w:pPr>
+      <w:r>
+        <w:rPr>
+          <w:rFonts w:ascii="微软雅黑" w:hAnsi="微软雅黑" w:hint="eastAsia"/>
+        </w:rPr>
+        <w:t>二、前置作业没有完成，导致作业一直没办法执行，批次在循环等待中。比如ods层一个表因为没有文件或者其它原因未成功执行，这时dwd对应的表的作业会一直在等待，后续需要用到该表的处理作业都会在等待。如果当天可以把前置作业正确跑完，则无需将后续的作业跳过，否则需要跳过后续作业的执行，这样才不会影响下一天该</w:t>
+      </w:r>
+      <w:r>
+        <w:rPr>
+          <w:rFonts w:ascii="微软雅黑" w:hAnsi="微软雅黑" w:hint="eastAsia"/>
+        </w:rPr>
+        <w:lastRenderedPageBreak/>
+        <w:t>批次作业的执行。（目前批次中设置了如果到了晚上23点，就会跳过所有未执行的作业，只能等前置作业成功执行之后再手动重跑）</w:t>
+      </w:r>
+    </w:p>
+    <w:p>
+      <w:pPr>
+        <w:ind w:firstLine="420"/>
+        <w:rPr>
+          <w:rFonts w:ascii="微软雅黑" w:hAnsi="微软雅黑" w:hint="eastAsia"/>
+        </w:rPr>
+      </w:pPr>
+      <w:r>
+        <w:rPr>
+          <w:rFonts w:ascii="微软雅黑" w:hAnsi="微软雅黑" w:hint="eastAsia"/>
+        </w:rPr>
+        <w:t>三、作业的状态正常，但是发现</w:t>
+      </w:r>
+      <w:r>
+        <w:rPr>
+          <w:rFonts w:ascii="微软雅黑" w:hAnsi="微软雅黑" w:hint="eastAsia"/>
+          <w:color w:val="000000"/>
+          <w:szCs w:val="21"/>
+          <w:shd w:val="clear" w:color="auto" w:fill="FFFFFF"/>
+        </w:rPr>
+        <w:t>gpload导入数据有错误信息，需要查看这些数据是否为脏数据，如果是有效数据，比如源数据的某个字段长度变了，导致导入出错，这时候需要修改GP的对应字段的长度，重跑作业。</w:t>
+      </w:r>
+    </w:p>
+    <w:p/>
     <w:p/>
     <w:p/>
     <w:sectPr>
@@ -1639,6 +4074,127 @@
       </w:pPr>
     </w:lvl>
   </w:abstractNum>
+  <w:abstractNum w:abstractNumId="5">
+    <w:nsid w:val="63673ADB"/>
+    <w:multiLevelType w:val="multilevel"/>
+    <w:tmpl w:val="6DCC8F08"/>
+    <w:lvl w:ilvl="0">
+      <w:start w:val="1"/>
+      <w:numFmt w:val="decimal"/>
+      <w:lvlText w:val="%1"/>
+      <w:lvlJc w:val="left"/>
+      <w:pPr>
+        <w:ind w:left="360" w:hanging="360"/>
+      </w:pPr>
+      <w:rPr>
+        <w:rFonts w:hint="default"/>
+      </w:rPr>
+    </w:lvl>
+    <w:lvl w:ilvl="1">
+      <w:start w:val="1"/>
+      <w:numFmt w:val="decimal"/>
+      <w:isLgl/>
+      <w:lvlText w:val="%1.%2"/>
+      <w:lvlJc w:val="left"/>
+      <w:pPr>
+        <w:ind w:left="465" w:hanging="465"/>
+      </w:pPr>
+      <w:rPr>
+        <w:rFonts w:hint="default"/>
+      </w:rPr>
+    </w:lvl>
+    <w:lvl w:ilvl="2">
+      <w:start w:val="1"/>
+      <w:numFmt w:val="decimal"/>
+      <w:isLgl/>
+      <w:lvlText w:val="%1.%2.%3"/>
+      <w:lvlJc w:val="left"/>
+      <w:pPr>
+        <w:ind w:left="720" w:hanging="720"/>
+      </w:pPr>
+      <w:rPr>
+        <w:rFonts w:hint="default"/>
+      </w:rPr>
+    </w:lvl>
+    <w:lvl w:ilvl="3">
+      <w:start w:val="1"/>
+      <w:numFmt w:val="decimal"/>
+      <w:isLgl/>
+      <w:lvlText w:val="%1.%2.%3.%4"/>
+      <w:lvlJc w:val="left"/>
+      <w:pPr>
+        <w:ind w:left="720" w:hanging="720"/>
+      </w:pPr>
+      <w:rPr>
+        <w:rFonts w:hint="default"/>
+      </w:rPr>
+    </w:lvl>
+    <w:lvl w:ilvl="4">
+      <w:start w:val="1"/>
+      <w:numFmt w:val="decimal"/>
+      <w:isLgl/>
+      <w:lvlText w:val="%1.%2.%3.%4.%5"/>
+      <w:lvlJc w:val="left"/>
+      <w:pPr>
+        <w:ind w:left="1080" w:hanging="1080"/>
+      </w:pPr>
+      <w:rPr>
+        <w:rFonts w:hint="default"/>
+      </w:rPr>
+    </w:lvl>
+    <w:lvl w:ilvl="5">
+      <w:start w:val="1"/>
+      <w:numFmt w:val="decimal"/>
+      <w:isLgl/>
+      <w:lvlText w:val="%1.%2.%3.%4.%5.%6"/>
+      <w:lvlJc w:val="left"/>
+      <w:pPr>
+        <w:ind w:left="1080" w:hanging="1080"/>
+      </w:pPr>
+      <w:rPr>
+        <w:rFonts w:hint="default"/>
+      </w:rPr>
+    </w:lvl>
+    <w:lvl w:ilvl="6">
+      <w:start w:val="1"/>
+      <w:numFmt w:val="decimal"/>
+      <w:isLgl/>
+      <w:lvlText w:val="%1.%2.%3.%4.%5.%6.%7"/>
+      <w:lvlJc w:val="left"/>
+      <w:pPr>
+        <w:ind w:left="1080" w:hanging="1080"/>
+      </w:pPr>
+      <w:rPr>
+        <w:rFonts w:hint="default"/>
+      </w:rPr>
+    </w:lvl>
+    <w:lvl w:ilvl="7">
+      <w:start w:val="1"/>
+      <w:numFmt w:val="decimal"/>
+      <w:isLgl/>
+      <w:lvlText w:val="%1.%2.%3.%4.%5.%6.%7.%8"/>
+      <w:lvlJc w:val="left"/>
+      <w:pPr>
+        <w:ind w:left="1440" w:hanging="1440"/>
+      </w:pPr>
+      <w:rPr>
+        <w:rFonts w:hint="default"/>
+      </w:rPr>
+    </w:lvl>
+    <w:lvl w:ilvl="8">
+      <w:start w:val="1"/>
+      <w:numFmt w:val="decimal"/>
+      <w:isLgl/>
+      <w:lvlText w:val="%1.%2.%3.%4.%5.%6.%7.%8.%9"/>
+      <w:lvlJc w:val="left"/>
+      <w:pPr>
+        <w:ind w:left="1440" w:hanging="1440"/>
+      </w:pPr>
+      <w:rPr>
+        <w:rFonts w:hint="default"/>
+      </w:rPr>
+    </w:lvl>
+  </w:abstractNum>
   <w:num w:numId="1">
     <w:abstractNumId w:val="3"/>
   </w:num>
@@ -1653,6 +4209,9 @@
   </w:num>
   <w:num w:numId="5">
     <w:abstractNumId w:val="1"/>
+  </w:num>
+  <w:num w:numId="6">
+    <w:abstractNumId w:val="5"/>
   </w:num>
 </w:numbering>
 </file>
@@ -1893,6 +4452,34 @@
       <w:szCs w:val="32"/>
     </w:rPr>
   </w:style>
+  <w:style w:type="paragraph" w:styleId="4">
+    <w:name w:val="heading 4"/>
+    <w:basedOn w:val="a"/>
+    <w:next w:val="a"/>
+    <w:link w:val="4Char"/>
+    <w:uiPriority w:val="9"/>
+    <w:unhideWhenUsed/>
+    <w:qFormat/>
+    <w:rsid w:val="003D44FA"/>
+    <w:pPr>
+      <w:keepNext/>
+      <w:keepLines/>
+      <w:widowControl w:val="0"/>
+      <w:adjustRightInd/>
+      <w:snapToGrid/>
+      <w:spacing w:before="280" w:after="290" w:line="376" w:lineRule="auto"/>
+      <w:jc w:val="both"/>
+      <w:outlineLvl w:val="3"/>
+    </w:pPr>
+    <w:rPr>
+      <w:rFonts w:ascii="Cambria" w:eastAsia="宋体" w:hAnsi="Cambria" w:cs="Times New Roman"/>
+      <w:b/>
+      <w:bCs/>
+      <w:kern w:val="2"/>
+      <w:sz w:val="28"/>
+      <w:szCs w:val="28"/>
+    </w:rPr>
+  </w:style>
   <w:style w:type="character" w:default="1" w:styleId="a0">
     <w:name w:val="Default Paragraph Font"/>
     <w:uiPriority w:val="1"/>
@@ -2069,6 +4656,88 @@
       <w:rFonts w:ascii="Tahoma" w:hAnsi="Tahoma"/>
       <w:sz w:val="18"/>
       <w:szCs w:val="18"/>
+    </w:rPr>
+  </w:style>
+  <w:style w:type="character" w:customStyle="1" w:styleId="4Char">
+    <w:name w:val="标题 4 Char"/>
+    <w:basedOn w:val="a0"/>
+    <w:link w:val="4"/>
+    <w:uiPriority w:val="9"/>
+    <w:rsid w:val="003D44FA"/>
+    <w:rPr>
+      <w:rFonts w:ascii="Cambria" w:eastAsia="宋体" w:hAnsi="Cambria" w:cs="Times New Roman"/>
+      <w:b/>
+      <w:bCs/>
+      <w:kern w:val="2"/>
+      <w:sz w:val="28"/>
+      <w:szCs w:val="28"/>
+    </w:rPr>
+  </w:style>
+  <w:style w:type="paragraph" w:styleId="TOC">
+    <w:name w:val="TOC Heading"/>
+    <w:basedOn w:val="1"/>
+    <w:next w:val="a"/>
+    <w:uiPriority w:val="39"/>
+    <w:semiHidden/>
+    <w:unhideWhenUsed/>
+    <w:qFormat/>
+    <w:rsid w:val="0085753D"/>
+    <w:pPr>
+      <w:adjustRightInd/>
+      <w:snapToGrid/>
+      <w:spacing w:before="480" w:after="0" w:line="276" w:lineRule="auto"/>
+      <w:outlineLvl w:val="9"/>
+    </w:pPr>
+    <w:rPr>
+      <w:rFonts w:asciiTheme="majorHAnsi" w:eastAsiaTheme="majorEastAsia" w:hAnsiTheme="majorHAnsi" w:cstheme="majorBidi"/>
+      <w:color w:val="365F91" w:themeColor="accent1" w:themeShade="BF"/>
+      <w:kern w:val="0"/>
+      <w:sz w:val="28"/>
+      <w:szCs w:val="28"/>
+    </w:rPr>
+  </w:style>
+  <w:style w:type="paragraph" w:styleId="10">
+    <w:name w:val="toc 1"/>
+    <w:basedOn w:val="a"/>
+    <w:next w:val="a"/>
+    <w:autoRedefine/>
+    <w:uiPriority w:val="39"/>
+    <w:unhideWhenUsed/>
+    <w:rsid w:val="0085753D"/>
+  </w:style>
+  <w:style w:type="paragraph" w:styleId="20">
+    <w:name w:val="toc 2"/>
+    <w:basedOn w:val="a"/>
+    <w:next w:val="a"/>
+    <w:autoRedefine/>
+    <w:uiPriority w:val="39"/>
+    <w:unhideWhenUsed/>
+    <w:rsid w:val="0085753D"/>
+    <w:pPr>
+      <w:ind w:leftChars="200" w:left="420"/>
+    </w:pPr>
+  </w:style>
+  <w:style w:type="paragraph" w:styleId="30">
+    <w:name w:val="toc 3"/>
+    <w:basedOn w:val="a"/>
+    <w:next w:val="a"/>
+    <w:autoRedefine/>
+    <w:uiPriority w:val="39"/>
+    <w:unhideWhenUsed/>
+    <w:rsid w:val="0085753D"/>
+    <w:pPr>
+      <w:ind w:leftChars="400" w:left="840"/>
+    </w:pPr>
+  </w:style>
+  <w:style w:type="character" w:styleId="a7">
+    <w:name w:val="Hyperlink"/>
+    <w:basedOn w:val="a0"/>
+    <w:uiPriority w:val="99"/>
+    <w:unhideWhenUsed/>
+    <w:rsid w:val="0085753D"/>
+    <w:rPr>
+      <w:color w:val="0000FF" w:themeColor="hyperlink"/>
+      <w:u w:val="single"/>
     </w:rPr>
   </w:style>
 </w:styles>
@@ -2355,4 +5024,16 @@
   <a:objectDefaults/>
   <a:extraClrSchemeLst/>
 </a:theme>
+</file>
+
+<file path=customXml/item1.xml><?xml version="1.0" encoding="utf-8"?>
+<b:Sources xmlns:b="http://schemas.openxmlformats.org/officeDocument/2006/bibliography" xmlns="http://schemas.openxmlformats.org/officeDocument/2006/bibliography" SelectedStyle="" StyleName=""/>
+</file>
+
+<file path=customXml/itemProps1.xml><?xml version="1.0" encoding="utf-8"?>
+<ds:datastoreItem xmlns:ds="http://schemas.openxmlformats.org/officeDocument/2006/customXml" ds:itemID="{C058C0E1-D159-4303-96F1-43D89EE1D87B}">
+  <ds:schemaRefs>
+    <ds:schemaRef ds:uri="http://schemas.openxmlformats.org/officeDocument/2006/bibliography"/>
+  </ds:schemaRefs>
+</ds:datastoreItem>
 </file>